--- a/Relazione/Relazione sistemi.docx
+++ b/Relazione/Relazione sistemi.docx
@@ -1460,132 +1460,154 @@
             <w:rPr>
               <w:rFonts w:ascii="Calibri" w:hAnsi="Calibri" w:cs="Calibri"/>
               <w:noProof/>
-              <w:color w:val="auto"/>
-              <w:sz w:val="22"/>
-              <w:szCs w:val="22"/>
-              <w:lang w:val="it-IT"/>
-            </w:rPr>
-          </w:pPr>
-          <w:r>
-            <w:rPr>
-              <w:rFonts w:ascii="Calibri" w:hAnsi="Calibri" w:cs="Calibri"/>
-              <w:noProof/>
-              <w:color w:val="auto"/>
-              <w:sz w:val="22"/>
-              <w:szCs w:val="22"/>
-              <w:lang w:val="it-IT"/>
-            </w:rPr>
-            <w:t xml:space="preserve">Google Image Downloader spesso scarica immagini duplicate, per risolvere questo problema abbiamo usato uno script in python </w:t>
-          </w:r>
-          <w:r>
-            <w:rPr>
-              <w:rFonts w:ascii="Calibri" w:hAnsi="Calibri" w:cs="Calibri"/>
-              <w:noProof/>
-              <w:color w:val="auto"/>
-              <w:sz w:val="22"/>
-              <w:szCs w:val="22"/>
-              <w:lang w:val="it-IT"/>
-            </w:rPr>
-            <w:t xml:space="preserve">per eliminare i duplicati </w:t>
-          </w:r>
-          <w:r>
-            <w:rPr>
-              <w:rFonts w:ascii="Calibri" w:hAnsi="Calibri" w:cs="Calibri"/>
-              <w:noProof/>
-              <w:color w:val="auto"/>
-              <w:sz w:val="22"/>
-              <w:szCs w:val="22"/>
-              <w:lang w:val="it-IT"/>
-            </w:rPr>
-            <w:t>e poi quelle rimaste</w:t>
-          </w:r>
-          <w:r>
-            <w:rPr>
-              <w:rFonts w:ascii="Calibri" w:hAnsi="Calibri" w:cs="Calibri"/>
-              <w:noProof/>
-              <w:color w:val="auto"/>
-              <w:sz w:val="22"/>
-              <w:szCs w:val="22"/>
-              <w:lang w:val="it-IT"/>
-            </w:rPr>
-            <w:t xml:space="preserve"> (solitamente due foto diverse dello stesso monumento ma con angolazioni molto simili oppure immagini </w:t>
-          </w:r>
-          <w:r>
-            <w:rPr>
-              <w:rFonts w:ascii="Calibri" w:hAnsi="Calibri" w:cs="Calibri"/>
-              <w:noProof/>
-              <w:color w:val="auto"/>
-              <w:sz w:val="22"/>
-              <w:szCs w:val="22"/>
-              <w:lang w:val="it-IT"/>
-            </w:rPr>
-            <w:t>leggermente</w:t>
-          </w:r>
-          <w:r>
-            <w:rPr>
-              <w:rFonts w:ascii="Calibri" w:hAnsi="Calibri" w:cs="Calibri"/>
-              <w:noProof/>
-              <w:color w:val="auto"/>
-              <w:sz w:val="22"/>
-              <w:szCs w:val="22"/>
-              <w:lang w:val="it-IT"/>
-            </w:rPr>
-            <w:t xml:space="preserve"> ritoccate)</w:t>
-          </w:r>
-          <w:r>
-            <w:rPr>
-              <w:rFonts w:ascii="Calibri" w:hAnsi="Calibri" w:cs="Calibri"/>
-              <w:noProof/>
-              <w:color w:val="auto"/>
-              <w:sz w:val="22"/>
-              <w:szCs w:val="22"/>
-              <w:lang w:val="it-IT"/>
-            </w:rPr>
-            <w:t xml:space="preserve"> sono state rimosse manualmente. </w:t>
-          </w:r>
-          <w:r>
-            <w:rPr>
-              <w:rFonts w:ascii="Calibri" w:hAnsi="Calibri" w:cs="Calibri"/>
-              <w:noProof/>
               <w:color w:val="FF0000"/>
               <w:sz w:val="22"/>
               <w:szCs w:val="22"/>
               <w:lang w:val="it-IT"/>
             </w:rPr>
-            <w:t xml:space="preserve">Le immagini rimanenti sono state ridimensionate a 224x224 dato che la rete utilizzata </w:t>
-          </w:r>
-          <w:r>
-            <w:rPr>
-              <w:rFonts w:ascii="Calibri" w:hAnsi="Calibri" w:cs="Calibri"/>
-              <w:noProof/>
-              <w:color w:val="FF0000"/>
+          </w:pPr>
+          <w:r>
+            <w:rPr>
+              <w:rFonts w:ascii="Calibri" w:hAnsi="Calibri" w:cs="Calibri"/>
+              <w:noProof/>
+              <w:color w:val="auto"/>
               <w:sz w:val="22"/>
               <w:szCs w:val="22"/>
               <w:lang w:val="it-IT"/>
             </w:rPr>
-            <w:t>richiede</w:t>
-          </w:r>
-          <w:r>
-            <w:rPr>
-              <w:rFonts w:ascii="Calibri" w:hAnsi="Calibri" w:cs="Calibri"/>
-              <w:noProof/>
-              <w:color w:val="FF0000"/>
+            <w:t xml:space="preserve">Google Image Downloader spesso scarica immagini duplicate, per risolvere questo problema abbiamo usato uno script in python </w:t>
+          </w:r>
+          <w:r>
+            <w:rPr>
+              <w:rFonts w:ascii="Calibri" w:hAnsi="Calibri" w:cs="Calibri"/>
+              <w:noProof/>
+              <w:color w:val="auto"/>
               <w:sz w:val="22"/>
               <w:szCs w:val="22"/>
               <w:lang w:val="it-IT"/>
             </w:rPr>
-            <w:t xml:space="preserve"> immagini di questa dimensione in input.</w:t>
-          </w:r>
-          <w:r>
-            <w:rPr>
-              <w:rFonts w:ascii="Calibri" w:hAnsi="Calibri" w:cs="Calibri"/>
-              <w:noProof/>
-              <w:color w:val="FF0000"/>
+            <w:t xml:space="preserve">per eliminare i duplicati </w:t>
+          </w:r>
+          <w:r>
+            <w:rPr>
+              <w:rFonts w:ascii="Calibri" w:hAnsi="Calibri" w:cs="Calibri"/>
+              <w:noProof/>
+              <w:color w:val="auto"/>
               <w:sz w:val="22"/>
               <w:szCs w:val="22"/>
               <w:lang w:val="it-IT"/>
             </w:rPr>
-            <w:t xml:space="preserve"> -&gt; mobilenet?</w:t>
+            <w:t>e poi quelle rimaste</w:t>
+          </w:r>
+          <w:r>
+            <w:rPr>
+              <w:rFonts w:ascii="Calibri" w:hAnsi="Calibri" w:cs="Calibri"/>
+              <w:noProof/>
+              <w:color w:val="auto"/>
+              <w:sz w:val="22"/>
+              <w:szCs w:val="22"/>
+              <w:lang w:val="it-IT"/>
+            </w:rPr>
+            <w:t xml:space="preserve"> (solitamente due foto diverse dello stesso monumento ma con angolazioni molto simili oppure immagini </w:t>
+          </w:r>
+          <w:r>
+            <w:rPr>
+              <w:rFonts w:ascii="Calibri" w:hAnsi="Calibri" w:cs="Calibri"/>
+              <w:noProof/>
+              <w:color w:val="auto"/>
+              <w:sz w:val="22"/>
+              <w:szCs w:val="22"/>
+              <w:lang w:val="it-IT"/>
+            </w:rPr>
+            <w:t>leggermente</w:t>
+          </w:r>
+          <w:r>
+            <w:rPr>
+              <w:rFonts w:ascii="Calibri" w:hAnsi="Calibri" w:cs="Calibri"/>
+              <w:noProof/>
+              <w:color w:val="auto"/>
+              <w:sz w:val="22"/>
+              <w:szCs w:val="22"/>
+              <w:lang w:val="it-IT"/>
+            </w:rPr>
+            <w:t xml:space="preserve"> ritoccate)</w:t>
+          </w:r>
+          <w:r>
+            <w:rPr>
+              <w:rFonts w:ascii="Calibri" w:hAnsi="Calibri" w:cs="Calibri"/>
+              <w:noProof/>
+              <w:color w:val="auto"/>
+              <w:sz w:val="22"/>
+              <w:szCs w:val="22"/>
+              <w:lang w:val="it-IT"/>
+            </w:rPr>
+            <w:t xml:space="preserve"> sono state rimosse manualmente. </w:t>
+          </w:r>
+          <w:r>
+            <w:rPr>
+              <w:rFonts w:ascii="Calibri" w:hAnsi="Calibri" w:cs="Calibri"/>
+              <w:noProof/>
+              <w:color w:val="auto"/>
+              <w:sz w:val="22"/>
+              <w:szCs w:val="22"/>
+              <w:lang w:val="it-IT"/>
+            </w:rPr>
+            <w:t xml:space="preserve">Le immagini rimanenti sono state ridimensionate a </w:t>
+          </w:r>
+          <w:r>
+            <w:rPr>
+              <w:rFonts w:ascii="Calibri" w:hAnsi="Calibri" w:cs="Calibri"/>
+              <w:noProof/>
+              <w:color w:val="auto"/>
+              <w:sz w:val="22"/>
+              <w:szCs w:val="22"/>
+              <w:lang w:val="it-IT"/>
+            </w:rPr>
+            <w:t>224x224</w:t>
+          </w:r>
+          <w:r>
+            <w:rPr>
+              <w:rFonts w:ascii="Calibri" w:hAnsi="Calibri" w:cs="Calibri"/>
+              <w:noProof/>
+              <w:color w:val="auto"/>
+              <w:sz w:val="22"/>
+              <w:szCs w:val="22"/>
+              <w:lang w:val="it-IT"/>
+            </w:rPr>
+            <w:t xml:space="preserve"> dato che la rete utilizzata </w:t>
+          </w:r>
+          <w:r>
+            <w:rPr>
+              <w:rFonts w:ascii="Calibri" w:hAnsi="Calibri" w:cs="Calibri"/>
+              <w:noProof/>
+              <w:color w:val="auto"/>
+              <w:sz w:val="22"/>
+              <w:szCs w:val="22"/>
+              <w:lang w:val="it-IT"/>
+            </w:rPr>
+            <w:t>richiede</w:t>
+          </w:r>
+          <w:r>
+            <w:rPr>
+              <w:rFonts w:ascii="Calibri" w:hAnsi="Calibri" w:cs="Calibri"/>
+              <w:noProof/>
+              <w:color w:val="auto"/>
+              <w:sz w:val="22"/>
+              <w:szCs w:val="22"/>
+              <w:lang w:val="it-IT"/>
+            </w:rPr>
+            <w:t xml:space="preserve"> immagini di questa dimensione in input.</w:t>
+          </w:r>
+          <w:r>
+            <w:rPr>
+              <w:rFonts w:ascii="Calibri" w:hAnsi="Calibri" w:cs="Calibri"/>
+              <w:noProof/>
+              <w:color w:val="auto"/>
+              <w:sz w:val="22"/>
+              <w:szCs w:val="22"/>
+              <w:lang w:val="it-IT"/>
+            </w:rPr>
+            <w:t xml:space="preserve"> </w:t>
           </w:r>
         </w:p>
         <w:p>
@@ -1718,6 +1740,7 @@
               <w:color w:val="auto"/>
               <w:sz w:val="22"/>
               <w:szCs w:val="22"/>
+              <w:u w:val="single"/>
               <w:lang w:val="it-IT"/>
             </w:rPr>
           </w:pPr>
@@ -1903,7 +1926,51 @@
               <w:szCs w:val="24"/>
               <w:lang w:val="it-IT"/>
             </w:rPr>
-            <w:t>Inizialmente avevamo testato anche altre suddivisioni del dataset ma dato che è abbastanza piccolo abbiamo deciso di rendere il più grande possibile la percentualem del training set.</w:t>
+            <w:t>Inizialmente avevamo testato anche altre suddivisioni del dataset</w:t>
+          </w:r>
+          <w:r>
+            <w:rPr>
+              <w:rFonts w:ascii="Calibri" w:hAnsi="Calibri" w:cs="Calibri"/>
+              <w:noProof/>
+              <w:color w:val="auto"/>
+              <w:sz w:val="24"/>
+              <w:szCs w:val="24"/>
+              <w:lang w:val="it-IT"/>
+            </w:rPr>
+            <w:t xml:space="preserve"> </w:t>
+          </w:r>
+          <w:r>
+            <w:rPr>
+              <w:rFonts w:ascii="Calibri" w:hAnsi="Calibri" w:cs="Calibri"/>
+              <w:noProof/>
+              <w:color w:val="auto"/>
+              <w:sz w:val="24"/>
+              <w:szCs w:val="24"/>
+              <w:lang w:val="it-IT"/>
+            </w:rPr>
+            <w:t>ma dato che è abbastanza piccolo abbiamo deciso di rendere il più grande possibile la percentuale del training set.</w:t>
+          </w:r>
+          <w:r>
+            <w:rPr>
+              <w:rFonts w:ascii="Calibri" w:hAnsi="Calibri" w:cs="Calibri"/>
+              <w:noProof/>
+              <w:color w:val="auto"/>
+              <w:sz w:val="24"/>
+              <w:szCs w:val="24"/>
+              <w:lang w:val="it-IT"/>
+            </w:rPr>
+            <w:t xml:space="preserve"> </w:t>
+          </w:r>
+          <w:r>
+            <w:rPr>
+              <w:rFonts w:ascii="Calibri" w:hAnsi="Calibri" w:cs="Calibri"/>
+              <w:noProof/>
+              <w:color w:val="auto"/>
+              <w:sz w:val="24"/>
+              <w:szCs w:val="24"/>
+              <w:lang w:val="it-IT"/>
+            </w:rPr>
+            <w:t>I dati sono stati passati alla rete in batch di dimensione 16.</w:t>
           </w:r>
         </w:p>
         <w:p>
@@ -2226,7 +2293,20 @@
               <w:szCs w:val="24"/>
               <w:lang w:val="it-IT"/>
             </w:rPr>
-            <w:t>Creare il modello</w:t>
+            <w:t>Creare</w:t>
+          </w:r>
+          <w:r>
+            <w:rPr>
+              <w:rFonts w:ascii="Calibri" w:hAnsi="Calibri" w:cs="Calibri"/>
+              <w:b/>
+              <w:bCs/>
+              <w:noProof/>
+              <w:color w:val="auto"/>
+              <w:sz w:val="24"/>
+              <w:szCs w:val="24"/>
+              <w:lang w:val="it-IT"/>
+            </w:rPr>
+            <w:t xml:space="preserve"> e addestrare la rete</w:t>
           </w:r>
         </w:p>
         <w:p>
@@ -2273,7 +2353,29 @@
               <w:szCs w:val="22"/>
               <w:lang w:val="it-IT"/>
             </w:rPr>
-            <w:t xml:space="preserve"> e il primo tentativo è stato VGG16, utilizzando un </w:t>
+            <w:t xml:space="preserve"> e il primo tentativo è stato </w:t>
+          </w:r>
+          <w:r>
+            <w:rPr>
+              <w:rFonts w:ascii="Calibri" w:hAnsi="Calibri" w:cs="Calibri"/>
+              <w:noProof/>
+              <w:color w:val="auto"/>
+              <w:sz w:val="22"/>
+              <w:szCs w:val="22"/>
+              <w:lang w:val="it-IT"/>
+            </w:rPr>
+            <w:t xml:space="preserve">portato a termine utilizzando la rete </w:t>
+          </w:r>
+          <w:r>
+            <w:rPr>
+              <w:rFonts w:ascii="Calibri" w:hAnsi="Calibri" w:cs="Calibri"/>
+              <w:noProof/>
+              <w:color w:val="auto"/>
+              <w:sz w:val="22"/>
+              <w:szCs w:val="22"/>
+              <w:lang w:val="it-IT"/>
+            </w:rPr>
+            <w:t xml:space="preserve">VGG16, utilizzando un </w:t>
           </w:r>
           <w:r>
             <w:rPr>
@@ -2284,40 +2386,40 @@
               <w:szCs w:val="22"/>
               <w:lang w:val="it-IT"/>
             </w:rPr>
-            <w:t xml:space="preserve">modello preaddestrato </w:t>
-          </w:r>
-          <w:r>
-            <w:rPr>
-              <w:rFonts w:ascii="Calibri" w:hAnsi="Calibri" w:cs="Calibri"/>
-              <w:noProof/>
-              <w:color w:val="auto"/>
+            <w:t>pesi</w:t>
+          </w:r>
+          <w:r>
+            <w:rPr>
+              <w:rFonts w:ascii="Calibri" w:hAnsi="Calibri" w:cs="Calibri"/>
+              <w:noProof/>
+              <w:color w:val="FF0000"/>
               <w:sz w:val="22"/>
               <w:szCs w:val="22"/>
               <w:lang w:val="it-IT"/>
             </w:rPr>
-            <w:t xml:space="preserve">per velocizzare la fase di training. I risultati </w:t>
-          </w:r>
-          <w:r>
-            <w:rPr>
-              <w:rFonts w:ascii="Calibri" w:hAnsi="Calibri" w:cs="Calibri"/>
-              <w:noProof/>
-              <w:color w:val="auto"/>
+            <w:t xml:space="preserve"> preaddestrat</w:t>
+          </w:r>
+          <w:r>
+            <w:rPr>
+              <w:rFonts w:ascii="Calibri" w:hAnsi="Calibri" w:cs="Calibri"/>
+              <w:noProof/>
+              <w:color w:val="FF0000"/>
               <w:sz w:val="22"/>
               <w:szCs w:val="22"/>
               <w:lang w:val="it-IT"/>
             </w:rPr>
-            <w:t>sono stati buoni, raggiungendo un’accuratezza del 90%, tuttavia</w:t>
-          </w:r>
-          <w:r>
-            <w:rPr>
-              <w:rFonts w:ascii="Calibri" w:hAnsi="Calibri" w:cs="Calibri"/>
-              <w:noProof/>
-              <w:color w:val="auto"/>
+            <w:t>i</w:t>
+          </w:r>
+          <w:r>
+            <w:rPr>
+              <w:rFonts w:ascii="Calibri" w:hAnsi="Calibri" w:cs="Calibri"/>
+              <w:noProof/>
+              <w:color w:val="FF0000"/>
               <w:sz w:val="22"/>
               <w:szCs w:val="22"/>
               <w:lang w:val="it-IT"/>
             </w:rPr>
-            <w:t xml:space="preserve"> abbiamo fatto un altro tentativo utilizzando</w:t>
+            <w:t xml:space="preserve"> </w:t>
           </w:r>
           <w:r>
             <w:rPr>
@@ -2328,7 +2430,189 @@
               <w:szCs w:val="22"/>
               <w:lang w:val="it-IT"/>
             </w:rPr>
-            <w:t xml:space="preserve"> Mobilenet-v2 dato che è molto più leggera e pensata per essere usata su mobile. </w:t>
+            <w:t xml:space="preserve">per velocizzare la fase di training. I risultati </w:t>
+          </w:r>
+          <w:r>
+            <w:rPr>
+              <w:rFonts w:ascii="Calibri" w:hAnsi="Calibri" w:cs="Calibri"/>
+              <w:noProof/>
+              <w:color w:val="auto"/>
+              <w:sz w:val="22"/>
+              <w:szCs w:val="22"/>
+              <w:lang w:val="it-IT"/>
+            </w:rPr>
+            <w:t xml:space="preserve">sono stati buoni, raggiungendo un’accuratezza </w:t>
+          </w:r>
+          <w:r>
+            <w:rPr>
+              <w:rFonts w:ascii="Calibri" w:hAnsi="Calibri" w:cs="Calibri"/>
+              <w:noProof/>
+              <w:color w:val="auto"/>
+              <w:sz w:val="22"/>
+              <w:szCs w:val="22"/>
+              <w:lang w:val="it-IT"/>
+            </w:rPr>
+            <w:t>di quasi il 90</w:t>
+          </w:r>
+          <w:r>
+            <w:rPr>
+              <w:rFonts w:ascii="Calibri" w:hAnsi="Calibri" w:cs="Calibri"/>
+              <w:noProof/>
+              <w:color w:val="auto"/>
+              <w:sz w:val="22"/>
+              <w:szCs w:val="22"/>
+              <w:lang w:val="it-IT"/>
+            </w:rPr>
+            <w:t>%</w:t>
+          </w:r>
+          <w:r>
+            <w:rPr>
+              <w:rFonts w:ascii="Calibri" w:hAnsi="Calibri" w:cs="Calibri"/>
+              <w:noProof/>
+              <w:color w:val="auto"/>
+              <w:sz w:val="22"/>
+              <w:szCs w:val="22"/>
+              <w:lang w:val="it-IT"/>
+            </w:rPr>
+            <w:t xml:space="preserve"> tuttavia sono emersi dei problemi nel fare la trasformazione del modello in uno di tensorflow lite quindi abbiamo deciso di usarne un’altra.</w:t>
+          </w:r>
+        </w:p>
+        <w:p>
+          <w:pPr>
+            <w:shd w:val="clear" w:color="auto" w:fill="FFFFFE"/>
+            <w:spacing w:line="285" w:lineRule="atLeast"/>
+            <w:rPr>
+              <w:rFonts w:ascii="Courier New" w:eastAsia="Times New Roman" w:hAnsi="Courier New" w:cs="Courier New"/>
+              <w:color w:val="000000"/>
+              <w:sz w:val="21"/>
+              <w:szCs w:val="21"/>
+              <w:lang w:val="it-IT" w:eastAsia="it-IT"/>
+            </w:rPr>
+          </w:pPr>
+          <w:r>
+            <w:rPr>
+              <w:rFonts w:ascii="Calibri" w:hAnsi="Calibri" w:cs="Calibri"/>
+              <w:noProof/>
+              <w:color w:val="auto"/>
+              <w:sz w:val="22"/>
+              <w:szCs w:val="22"/>
+              <w:lang w:val="it-IT"/>
+            </w:rPr>
+            <w:t xml:space="preserve">Il nostro secondo </w:t>
+          </w:r>
+          <w:r>
+            <w:rPr>
+              <w:rFonts w:ascii="Calibri" w:hAnsi="Calibri" w:cs="Calibri"/>
+              <w:noProof/>
+              <w:color w:val="auto"/>
+              <w:sz w:val="22"/>
+              <w:szCs w:val="22"/>
+              <w:lang w:val="it-IT"/>
+            </w:rPr>
+            <w:t xml:space="preserve">tentativo </w:t>
+          </w:r>
+          <w:r>
+            <w:rPr>
+              <w:rFonts w:ascii="Calibri" w:hAnsi="Calibri" w:cs="Calibri"/>
+              <w:noProof/>
+              <w:color w:val="auto"/>
+              <w:sz w:val="22"/>
+              <w:szCs w:val="22"/>
+              <w:lang w:val="it-IT"/>
+            </w:rPr>
+            <w:t>è stato fatto</w:t>
+          </w:r>
+          <w:r>
+            <w:rPr>
+              <w:rFonts w:ascii="Calibri" w:hAnsi="Calibri" w:cs="Calibri"/>
+              <w:noProof/>
+              <w:color w:val="auto"/>
+              <w:sz w:val="22"/>
+              <w:szCs w:val="22"/>
+              <w:lang w:val="it-IT"/>
+            </w:rPr>
+            <w:t xml:space="preserve"> utilizzando</w:t>
+          </w:r>
+          <w:r>
+            <w:rPr>
+              <w:rFonts w:ascii="Calibri" w:hAnsi="Calibri" w:cs="Calibri"/>
+              <w:noProof/>
+              <w:color w:val="auto"/>
+              <w:sz w:val="22"/>
+              <w:szCs w:val="22"/>
+              <w:lang w:val="it-IT"/>
+            </w:rPr>
+            <w:t xml:space="preserve"> la rete efficientnetv2-s</w:t>
+          </w:r>
+          <w:r>
+            <w:rPr>
+              <w:rFonts w:ascii="Calibri" w:hAnsi="Calibri" w:cs="Calibri"/>
+              <w:noProof/>
+              <w:color w:val="auto"/>
+              <w:sz w:val="22"/>
+              <w:szCs w:val="22"/>
+              <w:lang w:val="it-IT"/>
+            </w:rPr>
+            <w:t xml:space="preserve">. La dimensione delle immagini è stata cambiata in 384x384 a causa della diversa dimensione di input e abbiamo </w:t>
+          </w:r>
+          <w:r>
+            <w:rPr>
+              <w:rFonts w:ascii="Calibri" w:hAnsi="Calibri" w:cs="Calibri"/>
+              <w:noProof/>
+              <w:color w:val="auto"/>
+              <w:sz w:val="22"/>
+              <w:szCs w:val="22"/>
+              <w:lang w:val="it-IT"/>
+            </w:rPr>
+            <w:lastRenderedPageBreak/>
+            <w:t>utilizzato SGD come optimizer e Categorical CrossEntropy per calcolare la loss. I risultati questa volta sono stati ancora migliori con un’accuratezza del 96%.</w:t>
+          </w:r>
+        </w:p>
+        <w:p>
+          <w:pPr>
+            <w:spacing w:before="0" w:after="0"/>
+            <w:jc w:val="both"/>
+            <w:rPr>
+              <w:rFonts w:ascii="Calibri" w:hAnsi="Calibri" w:cs="Calibri"/>
+              <w:noProof/>
+              <w:color w:val="FF0000"/>
+              <w:sz w:val="22"/>
+              <w:szCs w:val="22"/>
+              <w:lang w:val="it-IT"/>
+            </w:rPr>
+          </w:pPr>
+          <w:r>
+            <w:rPr>
+              <w:rFonts w:ascii="Calibri" w:hAnsi="Calibri" w:cs="Calibri"/>
+              <w:noProof/>
+              <w:color w:val="FF0000"/>
+              <w:sz w:val="22"/>
+              <w:szCs w:val="22"/>
+              <w:lang w:val="it-IT"/>
+            </w:rPr>
+            <w:t>*GRAFICO LOSS E GRAFICO ACCURATEZZA</w:t>
+          </w:r>
+          <w:r>
+            <w:rPr>
+              <w:rFonts w:ascii="Calibri" w:hAnsi="Calibri" w:cs="Calibri"/>
+              <w:noProof/>
+              <w:color w:val="FF0000"/>
+              <w:sz w:val="22"/>
+              <w:szCs w:val="22"/>
+              <w:lang w:val="it-IT"/>
+            </w:rPr>
+            <w:t xml:space="preserve"> – da rifare</w:t>
+          </w:r>
+          <w:r>
+            <w:rPr>
+              <w:rFonts w:ascii="Calibri" w:hAnsi="Calibri" w:cs="Calibri"/>
+              <w:noProof/>
+              <w:color w:val="FF0000"/>
+              <w:sz w:val="22"/>
+              <w:szCs w:val="22"/>
+              <w:lang w:val="it-IT"/>
+            </w:rPr>
+            <w:t>*</w:t>
           </w:r>
         </w:p>
         <w:p>
@@ -2367,8 +2651,157 @@
               <w:szCs w:val="22"/>
               <w:lang w:val="it-IT"/>
             </w:rPr>
+            <w:t xml:space="preserve">Entrambe le reti sono state addestrate su </w:t>
+          </w:r>
+          <w:r>
+            <w:rPr>
+              <w:rFonts w:ascii="Calibri" w:hAnsi="Calibri" w:cs="Calibri"/>
+              <w:noProof/>
+              <w:color w:val="auto"/>
+              <w:sz w:val="22"/>
+              <w:szCs w:val="22"/>
+              <w:lang w:val="it-IT"/>
+            </w:rPr>
+            <w:t>G</w:t>
+          </w:r>
+          <w:r>
+            <w:rPr>
+              <w:rFonts w:ascii="Calibri" w:hAnsi="Calibri" w:cs="Calibri"/>
+              <w:noProof/>
+              <w:color w:val="auto"/>
+              <w:sz w:val="22"/>
+              <w:szCs w:val="22"/>
+              <w:lang w:val="it-IT"/>
+            </w:rPr>
+            <w:t>oogle colab</w:t>
+          </w:r>
+          <w:r>
+            <w:rPr>
+              <w:rFonts w:ascii="Calibri" w:hAnsi="Calibri" w:cs="Calibri"/>
+              <w:noProof/>
+              <w:color w:val="auto"/>
+              <w:sz w:val="22"/>
+              <w:szCs w:val="22"/>
+              <w:lang w:val="it-IT"/>
+            </w:rPr>
+            <w:t>.</w:t>
+          </w:r>
+        </w:p>
+        <w:p>
+          <w:pPr>
+            <w:spacing w:before="0" w:after="0"/>
+            <w:jc w:val="both"/>
+            <w:rPr>
+              <w:rFonts w:ascii="Calibri" w:hAnsi="Calibri" w:cs="Calibri"/>
+              <w:noProof/>
+              <w:color w:val="auto"/>
+              <w:sz w:val="22"/>
+              <w:szCs w:val="22"/>
+              <w:u w:val="single"/>
+              <w:lang w:val="it-IT"/>
+            </w:rPr>
+          </w:pPr>
+        </w:p>
+        <w:p>
+          <w:pPr>
+            <w:spacing w:before="0" w:after="0"/>
+            <w:jc w:val="both"/>
+            <w:rPr>
+              <w:rFonts w:ascii="Calibri" w:hAnsi="Calibri" w:cs="Calibri"/>
+              <w:noProof/>
+              <w:color w:val="auto"/>
+              <w:sz w:val="22"/>
+              <w:szCs w:val="22"/>
+              <w:u w:val="single"/>
+              <w:lang w:val="it-IT"/>
+            </w:rPr>
+          </w:pPr>
+        </w:p>
+        <w:p>
+          <w:pPr>
+            <w:spacing w:before="0" w:after="0"/>
+            <w:jc w:val="both"/>
+            <w:rPr>
+              <w:rFonts w:ascii="Calibri" w:hAnsi="Calibri" w:cs="Calibri"/>
+              <w:b/>
+              <w:bCs/>
+              <w:noProof/>
+              <w:color w:val="auto"/>
+              <w:sz w:val="22"/>
+              <w:szCs w:val="22"/>
+              <w:lang w:val="it-IT"/>
+            </w:rPr>
+          </w:pPr>
+          <w:r>
+            <w:rPr>
+              <w:rFonts w:ascii="Calibri" w:hAnsi="Calibri" w:cs="Calibri"/>
+              <w:b/>
+              <w:bCs/>
+              <w:noProof/>
+              <w:color w:val="auto"/>
+              <w:sz w:val="22"/>
+              <w:szCs w:val="22"/>
+              <w:lang w:val="it-IT"/>
+            </w:rPr>
             <w:t>Quantizzazione</w:t>
           </w:r>
+        </w:p>
+        <w:p>
+          <w:pPr>
+            <w:spacing w:before="0" w:after="0"/>
+            <w:jc w:val="both"/>
+            <w:rPr>
+              <w:rFonts w:ascii="Calibri" w:hAnsi="Calibri" w:cs="Calibri"/>
+              <w:b/>
+              <w:bCs/>
+              <w:noProof/>
+              <w:color w:val="auto"/>
+              <w:sz w:val="22"/>
+              <w:szCs w:val="22"/>
+              <w:lang w:val="it-IT"/>
+            </w:rPr>
+          </w:pPr>
+        </w:p>
+        <w:p>
+          <w:pPr>
+            <w:spacing w:before="0" w:after="0"/>
+            <w:jc w:val="both"/>
+            <w:rPr>
+              <w:rFonts w:ascii="Calibri" w:hAnsi="Calibri" w:cs="Calibri"/>
+              <w:noProof/>
+              <w:color w:val="FF0000"/>
+              <w:sz w:val="22"/>
+              <w:szCs w:val="22"/>
+              <w:u w:val="single"/>
+              <w:lang w:val="it-IT"/>
+            </w:rPr>
+          </w:pPr>
+          <w:r>
+            <w:rPr>
+              <w:rFonts w:ascii="Calibri" w:hAnsi="Calibri" w:cs="Calibri"/>
+              <w:noProof/>
+              <w:color w:val="FF0000"/>
+              <w:sz w:val="22"/>
+              <w:szCs w:val="22"/>
+              <w:lang w:val="it-IT"/>
+            </w:rPr>
+            <w:t>*non l’abbiamo fatta, verifico oggi e la testo al volo</w:t>
+          </w:r>
+        </w:p>
+        <w:p>
+          <w:pPr>
+            <w:spacing w:before="0" w:after="0"/>
+            <w:jc w:val="both"/>
+            <w:rPr>
+              <w:rFonts w:ascii="Calibri" w:hAnsi="Calibri" w:cs="Calibri"/>
+              <w:noProof/>
+              <w:color w:val="auto"/>
+              <w:sz w:val="22"/>
+              <w:szCs w:val="22"/>
+              <w:u w:val="single"/>
+              <w:lang w:val="it-IT"/>
+            </w:rPr>
+          </w:pPr>
         </w:p>
         <w:p>
           <w:pPr>
@@ -2412,10 +2845,21 @@
             </w:rPr>
             <w:t>Lo sviluppo dell’applicazione Android</w:t>
           </w:r>
+          <w:r>
+            <w:rPr>
+              <w:rFonts w:ascii="Calibri" w:hAnsi="Calibri" w:cs="Calibri"/>
+              <w:noProof/>
+              <w:color w:val="auto"/>
+              <w:sz w:val="22"/>
+              <w:szCs w:val="22"/>
+              <w:lang w:val="it-IT"/>
+            </w:rPr>
+            <w:br w:type="page"/>
+          </w:r>
         </w:p>
         <w:p>
           <w:pPr>
-            <w:spacing w:before="0" w:after="0"/>
+            <w:spacing w:after="0"/>
             <w:jc w:val="both"/>
             <w:rPr>
               <w:rFonts w:ascii="Calibri" w:hAnsi="Calibri" w:cs="Calibri"/>
@@ -2440,6 +2884,17 @@
               <w:lang w:val="it-IT"/>
             </w:rPr>
           </w:pPr>
+          <w:r>
+            <w:rPr>
+              <w:rFonts w:ascii="Calibri" w:hAnsi="Calibri" w:cs="Calibri"/>
+              <w:noProof/>
+              <w:color w:val="auto"/>
+              <w:sz w:val="22"/>
+              <w:szCs w:val="22"/>
+              <w:lang w:val="it-IT"/>
+            </w:rPr>
+            <w:t>Bibliografia</w:t>
+          </w:r>
         </w:p>
         <w:p>
           <w:pPr>
@@ -2451,7 +2906,39 @@
               <w:color w:val="auto"/>
               <w:sz w:val="22"/>
               <w:szCs w:val="22"/>
-              <w:lang w:val="it-IT"/>
+            </w:rPr>
+          </w:pPr>
+          <w:r>
+            <w:rPr>
+              <w:rFonts w:ascii="Calibri" w:hAnsi="Calibri" w:cs="Calibri"/>
+              <w:noProof/>
+              <w:color w:val="auto"/>
+              <w:sz w:val="22"/>
+              <w:szCs w:val="22"/>
+            </w:rPr>
+            <w:t xml:space="preserve">Efficientnetv2-s </w:t>
+          </w:r>
+          <w:r>
+            <w:rPr>
+              <w:rFonts w:ascii="Calibri" w:hAnsi="Calibri" w:cs="Calibri"/>
+              <w:noProof/>
+              <w:color w:val="auto"/>
+              <w:sz w:val="22"/>
+              <w:szCs w:val="22"/>
+            </w:rPr>
+            <w:t>https://arxiv.org/abs/2104.00298</w:t>
+          </w:r>
+        </w:p>
+        <w:p>
+          <w:pPr>
+            <w:spacing w:after="0"/>
+            <w:jc w:val="both"/>
+            <w:rPr>
+              <w:rFonts w:ascii="Calibri" w:hAnsi="Calibri" w:cs="Calibri"/>
+              <w:noProof/>
+              <w:color w:val="auto"/>
+              <w:sz w:val="22"/>
+              <w:szCs w:val="22"/>
             </w:rPr>
           </w:pPr>
         </w:p>
@@ -2465,7 +2952,6 @@
               <w:color w:val="auto"/>
               <w:sz w:val="22"/>
               <w:szCs w:val="22"/>
-              <w:lang w:val="it-IT"/>
             </w:rPr>
           </w:pPr>
         </w:p>
@@ -2479,7 +2965,6 @@
               <w:color w:val="auto"/>
               <w:sz w:val="22"/>
               <w:szCs w:val="22"/>
-              <w:lang w:val="it-IT"/>
             </w:rPr>
           </w:pPr>
         </w:p>
@@ -2493,7 +2978,6 @@
               <w:color w:val="auto"/>
               <w:sz w:val="22"/>
               <w:szCs w:val="22"/>
-              <w:lang w:val="it-IT"/>
             </w:rPr>
           </w:pPr>
         </w:p>
@@ -2507,7 +2991,6 @@
               <w:color w:val="auto"/>
               <w:sz w:val="22"/>
               <w:szCs w:val="22"/>
-              <w:lang w:val="it-IT"/>
             </w:rPr>
           </w:pPr>
         </w:p>
@@ -2521,7 +3004,6 @@
               <w:color w:val="auto"/>
               <w:sz w:val="22"/>
               <w:szCs w:val="22"/>
-              <w:lang w:val="it-IT"/>
             </w:rPr>
           </w:pPr>
         </w:p>
@@ -2535,7 +3017,6 @@
               <w:color w:val="auto"/>
               <w:sz w:val="22"/>
               <w:szCs w:val="22"/>
-              <w:lang w:val="it-IT"/>
             </w:rPr>
           </w:pPr>
         </w:p>
@@ -2549,7 +3030,6 @@
               <w:color w:val="auto"/>
               <w:sz w:val="22"/>
               <w:szCs w:val="22"/>
-              <w:lang w:val="it-IT"/>
             </w:rPr>
           </w:pPr>
         </w:p>
@@ -2563,7 +3043,6 @@
               <w:color w:val="auto"/>
               <w:sz w:val="22"/>
               <w:szCs w:val="22"/>
-              <w:lang w:val="it-IT"/>
             </w:rPr>
           </w:pPr>
         </w:p>
@@ -2577,7 +3056,6 @@
               <w:color w:val="auto"/>
               <w:sz w:val="22"/>
               <w:szCs w:val="22"/>
-              <w:lang w:val="it-IT"/>
             </w:rPr>
           </w:pPr>
         </w:p>
@@ -2591,7 +3069,6 @@
               <w:color w:val="auto"/>
               <w:sz w:val="22"/>
               <w:szCs w:val="22"/>
-              <w:lang w:val="it-IT"/>
             </w:rPr>
           </w:pPr>
         </w:p>
@@ -2605,7 +3082,6 @@
               <w:color w:val="auto"/>
               <w:sz w:val="22"/>
               <w:szCs w:val="22"/>
-              <w:lang w:val="it-IT"/>
             </w:rPr>
           </w:pPr>
         </w:p>
@@ -2619,7 +3095,6 @@
               <w:color w:val="auto"/>
               <w:sz w:val="22"/>
               <w:szCs w:val="22"/>
-              <w:lang w:val="it-IT"/>
             </w:rPr>
           </w:pPr>
         </w:p>
@@ -2633,7 +3108,6 @@
               <w:color w:val="auto"/>
               <w:sz w:val="22"/>
               <w:szCs w:val="22"/>
-              <w:lang w:val="it-IT"/>
             </w:rPr>
           </w:pPr>
         </w:p>
@@ -2647,7 +3121,6 @@
               <w:color w:val="auto"/>
               <w:sz w:val="22"/>
               <w:szCs w:val="22"/>
-              <w:lang w:val="it-IT"/>
             </w:rPr>
           </w:pPr>
         </w:p>
@@ -2661,7 +3134,6 @@
               <w:color w:val="auto"/>
               <w:sz w:val="22"/>
               <w:szCs w:val="22"/>
-              <w:lang w:val="it-IT"/>
             </w:rPr>
           </w:pPr>
         </w:p>
@@ -2675,7 +3147,6 @@
               <w:color w:val="auto"/>
               <w:sz w:val="22"/>
               <w:szCs w:val="22"/>
-              <w:lang w:val="it-IT"/>
             </w:rPr>
           </w:pPr>
         </w:p>
@@ -2689,7 +3160,6 @@
               <w:color w:val="auto"/>
               <w:sz w:val="22"/>
               <w:szCs w:val="22"/>
-              <w:lang w:val="it-IT"/>
             </w:rPr>
           </w:pPr>
         </w:p>
@@ -2703,7 +3173,6 @@
               <w:color w:val="auto"/>
               <w:sz w:val="22"/>
               <w:szCs w:val="22"/>
-              <w:lang w:val="it-IT"/>
             </w:rPr>
           </w:pPr>
         </w:p>
@@ -2717,63 +3186,6 @@
               <w:color w:val="auto"/>
               <w:sz w:val="22"/>
               <w:szCs w:val="22"/>
-              <w:lang w:val="it-IT"/>
-            </w:rPr>
-          </w:pPr>
-        </w:p>
-        <w:p>
-          <w:pPr>
-            <w:spacing w:after="0"/>
-            <w:jc w:val="both"/>
-            <w:rPr>
-              <w:rFonts w:ascii="Calibri" w:hAnsi="Calibri" w:cs="Calibri"/>
-              <w:noProof/>
-              <w:color w:val="auto"/>
-              <w:sz w:val="22"/>
-              <w:szCs w:val="22"/>
-              <w:lang w:val="it-IT"/>
-            </w:rPr>
-          </w:pPr>
-        </w:p>
-        <w:p>
-          <w:pPr>
-            <w:spacing w:after="0"/>
-            <w:jc w:val="both"/>
-            <w:rPr>
-              <w:rFonts w:ascii="Calibri" w:hAnsi="Calibri" w:cs="Calibri"/>
-              <w:noProof/>
-              <w:color w:val="auto"/>
-              <w:sz w:val="22"/>
-              <w:szCs w:val="22"/>
-              <w:lang w:val="it-IT"/>
-            </w:rPr>
-          </w:pPr>
-        </w:p>
-        <w:p>
-          <w:pPr>
-            <w:spacing w:after="0"/>
-            <w:jc w:val="both"/>
-            <w:rPr>
-              <w:rFonts w:ascii="Calibri" w:hAnsi="Calibri" w:cs="Calibri"/>
-              <w:noProof/>
-              <w:color w:val="auto"/>
-              <w:sz w:val="22"/>
-              <w:szCs w:val="22"/>
-              <w:lang w:val="it-IT"/>
-            </w:rPr>
-          </w:pPr>
-        </w:p>
-        <w:p>
-          <w:pPr>
-            <w:spacing w:after="0"/>
-            <w:jc w:val="both"/>
-            <w:rPr>
-              <w:rFonts w:ascii="Calibri" w:hAnsi="Calibri" w:cs="Calibri"/>
-              <w:noProof/>
-              <w:color w:val="auto"/>
-              <w:sz w:val="22"/>
-              <w:szCs w:val="22"/>
-              <w:lang w:val="it-IT"/>
             </w:rPr>
           </w:pPr>
         </w:p>
@@ -2868,7 +3280,6 @@
               <w:noProof/>
               <w:lang w:val="it-IT"/>
             </w:rPr>
-            <w:lastRenderedPageBreak/>
             <w:t>Questo segnaposto contiene suggerimenti utili per formattare rapidamente la relazione e per utilizzare altri elementi, ad esempio un grafico, un diagramma o un sommario. Sono tutte operazioni estremamente semplici</w:t>
           </w:r>
           <w:r>
@@ -2893,6 +3304,7 @@
               <w:noProof/>
               <w:lang w:val="it-IT"/>
             </w:rPr>
+            <w:lastRenderedPageBreak/>
             <w:t>Formattazione professionale</w:t>
           </w:r>
         </w:p>
@@ -15168,9 +15580,10 @@
     <w:rsid w:val="000D5475"/>
     <w:rsid w:val="003316FA"/>
     <w:rsid w:val="0065415B"/>
+    <w:rsid w:val="00674602"/>
+    <w:rsid w:val="007D6D26"/>
     <w:rsid w:val="00E53CA7"/>
     <w:rsid w:val="00EC34B6"/>
-    <w:rsid w:val="00F010BD"/>
     <w:rsid w:val="00F34408"/>
   </w:rsids>
   <m:mathPr>
@@ -16147,19 +16560,6 @@
 </file>
 
 <file path=customXml/item3.xml><?xml version="1.0" encoding="utf-8"?>
-<b:Sources xmlns:b="http://schemas.openxmlformats.org/officeDocument/2006/bibliography" SelectedStyle="\APA.XSL" StyleName="APA"/>
-</file>
-
-<file path=customXml/item4.xml><?xml version="1.0" encoding="utf-8"?>
-<?mso-contentType ?>
-<FormTemplates xmlns="http://schemas.microsoft.com/sharepoint/v3/contenttype/forms">
-  <Display>DocumentLibraryForm</Display>
-  <Edit>AssetEditForm</Edit>
-  <New>DocumentLibraryForm</New>
-</FormTemplates>
-</file>
-
-<file path=customXml/item5.xml><?xml version="1.0" encoding="utf-8"?>
 <ct:contentTypeSchema xmlns:ct="http://schemas.microsoft.com/office/2006/metadata/contentType" xmlns:ma="http://schemas.microsoft.com/office/2006/metadata/properties/metaAttributes" ct:_="" ma:_="" ma:contentTypeName="TemplateFile" ma:contentTypeID="0x010100FB888328A8731147A9E2416CA6C7A65B0400DC6FA6ECFB23F54F9F45EE586A6D0A65" ma:contentTypeVersion="56" ma:contentTypeDescription="Create a new document." ma:contentTypeScope="" ma:versionID="c97688fe8962075e95d1f794ee1b82d8">
   <xsd:schema xmlns:xsd="http://www.w3.org/2001/XMLSchema" xmlns:xs="http://www.w3.org/2001/XMLSchema" xmlns:p="http://schemas.microsoft.com/office/2006/metadata/properties" xmlns:ns2="7851d254-ce09-43b6-8d90-072588e7901c" targetNamespace="http://schemas.microsoft.com/office/2006/metadata/properties" ma:root="true" ma:fieldsID="c225bda33905c745071d9d8b7e170627" ns2:_="">
     <xsd:import namespace="7851d254-ce09-43b6-8d90-072588e7901c"/>
@@ -17193,6 +17593,19 @@
 </ct:contentTypeSchema>
 </file>
 
+<file path=customXml/item4.xml><?xml version="1.0" encoding="utf-8"?>
+<?mso-contentType ?>
+<FormTemplates xmlns="http://schemas.microsoft.com/sharepoint/v3/contenttype/forms">
+  <Display>DocumentLibraryForm</Display>
+  <Edit>AssetEditForm</Edit>
+  <New>DocumentLibraryForm</New>
+</FormTemplates>
+</file>
+
+<file path=customXml/item5.xml><?xml version="1.0" encoding="utf-8"?>
+<b:Sources xmlns:b="http://schemas.openxmlformats.org/officeDocument/2006/bibliography" SelectedStyle="\APA.XSL" StyleName="APA"/>
+</file>
+
 <file path=customXml/itemProps1.xml><?xml version="1.0" encoding="utf-8"?>
 <ds:datastoreItem xmlns:ds="http://schemas.openxmlformats.org/officeDocument/2006/customXml" ds:itemID="{55AF091B-3C7A-41E3-B477-F2FDAA23CFDA}">
   <ds:schemaRefs>
@@ -17212,22 +17625,6 @@
 </file>
 
 <file path=customXml/itemProps3.xml><?xml version="1.0" encoding="utf-8"?>
-<ds:datastoreItem xmlns:ds="http://schemas.openxmlformats.org/officeDocument/2006/customXml" ds:itemID="{E432CC3B-DDFE-40A2-9B84-390472E5A361}">
-  <ds:schemaRefs>
-    <ds:schemaRef ds:uri="http://schemas.openxmlformats.org/officeDocument/2006/bibliography"/>
-  </ds:schemaRefs>
-</ds:datastoreItem>
-</file>
-
-<file path=customXml/itemProps4.xml><?xml version="1.0" encoding="utf-8"?>
-<ds:datastoreItem xmlns:ds="http://schemas.openxmlformats.org/officeDocument/2006/customXml" ds:itemID="{6EE9E9EB-AE8E-47F3-A1C0-DE8E75EE31EB}">
-  <ds:schemaRefs>
-    <ds:schemaRef ds:uri="http://schemas.microsoft.com/sharepoint/v3/contenttype/forms"/>
-  </ds:schemaRefs>
-</ds:datastoreItem>
-</file>
-
-<file path=customXml/itemProps5.xml><?xml version="1.0" encoding="utf-8"?>
 <ds:datastoreItem xmlns:ds="http://schemas.openxmlformats.org/officeDocument/2006/customXml" ds:itemID="{634DDBAC-21AE-421C-8018-6B94AE7B2581}">
   <ds:schemaRefs>
     <ds:schemaRef ds:uri="http://schemas.microsoft.com/office/2006/metadata/contentType"/>
@@ -17243,4 +17640,20 @@
     <ds:schemaRef ds:uri="http://schemas.microsoft.com/internal/obd"/>
   </ds:schemaRefs>
 </ds:datastoreItem>
+</file>
+
+<file path=customXml/itemProps4.xml><?xml version="1.0" encoding="utf-8"?>
+<ds:datastoreItem xmlns:ds="http://schemas.openxmlformats.org/officeDocument/2006/customXml" ds:itemID="{6EE9E9EB-AE8E-47F3-A1C0-DE8E75EE31EB}">
+  <ds:schemaRefs>
+    <ds:schemaRef ds:uri="http://schemas.microsoft.com/sharepoint/v3/contenttype/forms"/>
+  </ds:schemaRefs>
+</ds:datastoreItem>
+</file>
+
+<file path=customXml/itemProps5.xml><?xml version="1.0" encoding="utf-8"?>
+<ds:datastoreItem xmlns:ds="http://schemas.openxmlformats.org/officeDocument/2006/customXml" ds:itemID="{E432CC3B-DDFE-40A2-9B84-390472E5A361}">
+  <ds:schemaRefs>
+    <ds:schemaRef ds:uri="http://schemas.openxmlformats.org/officeDocument/2006/bibliography"/>
+  </ds:schemaRefs>
+</ds:datastoreItem>
 </file>
--- a/Relazione/Relazione sistemi.docx
+++ b/Relazione/Relazione sistemi.docx
@@ -2050,6 +2050,7 @@
             </w:numPr>
             <w:spacing w:after="0"/>
             <w:ind w:left="360"/>
+            <w:jc w:val="center"/>
             <w:rPr>
               <w:rFonts w:ascii="Calibri" w:hAnsi="Calibri" w:cs="Calibri"/>
               <w:noProof/>
@@ -2184,7 +2185,29 @@
               <w:szCs w:val="24"/>
               <w:lang w:val="it-IT"/>
             </w:rPr>
-            <w:t xml:space="preserve"> zommare la parte centrale.</w:t>
+            <w:t xml:space="preserve"> zommare </w:t>
+          </w:r>
+          <w:r>
+            <w:rPr>
+              <w:rFonts w:ascii="Calibri" w:hAnsi="Calibri" w:cs="Calibri"/>
+              <w:noProof/>
+              <w:color w:val="auto"/>
+              <w:sz w:val="24"/>
+              <w:szCs w:val="24"/>
+              <w:lang w:val="it-IT"/>
+            </w:rPr>
+            <w:t>sul</w:t>
+          </w:r>
+          <w:r>
+            <w:rPr>
+              <w:rFonts w:ascii="Calibri" w:hAnsi="Calibri" w:cs="Calibri"/>
+              <w:noProof/>
+              <w:color w:val="auto"/>
+              <w:sz w:val="24"/>
+              <w:szCs w:val="24"/>
+              <w:lang w:val="it-IT"/>
+            </w:rPr>
+            <w:t>la parte centrale.</w:t>
           </w:r>
         </w:p>
         <w:p>
@@ -2375,7 +2398,18 @@
               <w:szCs w:val="22"/>
               <w:lang w:val="it-IT"/>
             </w:rPr>
-            <w:t xml:space="preserve">VGG16, utilizzando un </w:t>
+            <w:t xml:space="preserve">VGG16, utilizzando </w:t>
+          </w:r>
+          <w:r>
+            <w:rPr>
+              <w:rFonts w:ascii="Calibri" w:hAnsi="Calibri" w:cs="Calibri"/>
+              <w:noProof/>
+              <w:color w:val="auto"/>
+              <w:sz w:val="22"/>
+              <w:szCs w:val="22"/>
+              <w:lang w:val="it-IT"/>
+            </w:rPr>
+            <w:t>dei pesi preaddestrati</w:t>
           </w:r>
           <w:r>
             <w:rPr>
@@ -2386,40 +2420,40 @@
               <w:szCs w:val="22"/>
               <w:lang w:val="it-IT"/>
             </w:rPr>
-            <w:t>pesi</w:t>
-          </w:r>
-          <w:r>
-            <w:rPr>
-              <w:rFonts w:ascii="Calibri" w:hAnsi="Calibri" w:cs="Calibri"/>
-              <w:noProof/>
-              <w:color w:val="FF0000"/>
+            <w:t xml:space="preserve"> </w:t>
+          </w:r>
+          <w:r>
+            <w:rPr>
+              <w:rFonts w:ascii="Calibri" w:hAnsi="Calibri" w:cs="Calibri"/>
+              <w:noProof/>
+              <w:color w:val="auto"/>
               <w:sz w:val="22"/>
               <w:szCs w:val="22"/>
               <w:lang w:val="it-IT"/>
             </w:rPr>
-            <w:t xml:space="preserve"> preaddestrat</w:t>
-          </w:r>
-          <w:r>
-            <w:rPr>
-              <w:rFonts w:ascii="Calibri" w:hAnsi="Calibri" w:cs="Calibri"/>
-              <w:noProof/>
-              <w:color w:val="FF0000"/>
+            <w:t xml:space="preserve">per velocizzare la fase di training. I risultati </w:t>
+          </w:r>
+          <w:r>
+            <w:rPr>
+              <w:rFonts w:ascii="Calibri" w:hAnsi="Calibri" w:cs="Calibri"/>
+              <w:noProof/>
+              <w:color w:val="auto"/>
               <w:sz w:val="22"/>
               <w:szCs w:val="22"/>
               <w:lang w:val="it-IT"/>
             </w:rPr>
-            <w:t>i</w:t>
-          </w:r>
-          <w:r>
-            <w:rPr>
-              <w:rFonts w:ascii="Calibri" w:hAnsi="Calibri" w:cs="Calibri"/>
-              <w:noProof/>
-              <w:color w:val="FF0000"/>
+            <w:t xml:space="preserve">sono stati buoni, raggiungendo un’accuratezza </w:t>
+          </w:r>
+          <w:r>
+            <w:rPr>
+              <w:rFonts w:ascii="Calibri" w:hAnsi="Calibri" w:cs="Calibri"/>
+              <w:noProof/>
+              <w:color w:val="auto"/>
               <w:sz w:val="22"/>
               <w:szCs w:val="22"/>
               <w:lang w:val="it-IT"/>
             </w:rPr>
-            <w:t xml:space="preserve"> </w:t>
+            <w:t>di quasi il 90</w:t>
           </w:r>
           <w:r>
             <w:rPr>
@@ -2430,7 +2464,7 @@
               <w:szCs w:val="22"/>
               <w:lang w:val="it-IT"/>
             </w:rPr>
-            <w:t xml:space="preserve">per velocizzare la fase di training. I risultati </w:t>
+            <w:t>%</w:t>
           </w:r>
           <w:r>
             <w:rPr>
@@ -2441,7 +2475,7 @@
               <w:szCs w:val="22"/>
               <w:lang w:val="it-IT"/>
             </w:rPr>
-            <w:t xml:space="preserve">sono stati buoni, raggiungendo un’accuratezza </w:t>
+            <w:t xml:space="preserve"> tuttavia sono emersi dei problemi nel fare la trasformazione del modello in uno di tensorflow lite quindi abbiamo deciso di </w:t>
           </w:r>
           <w:r>
             <w:rPr>
@@ -2452,7 +2486,7 @@
               <w:szCs w:val="22"/>
               <w:lang w:val="it-IT"/>
             </w:rPr>
-            <w:t>di quasi il 90</w:t>
+            <w:t>usare un modello più leggero</w:t>
           </w:r>
           <w:r>
             <w:rPr>
@@ -2463,18 +2497,7 @@
               <w:szCs w:val="22"/>
               <w:lang w:val="it-IT"/>
             </w:rPr>
-            <w:t>%</w:t>
-          </w:r>
-          <w:r>
-            <w:rPr>
-              <w:rFonts w:ascii="Calibri" w:hAnsi="Calibri" w:cs="Calibri"/>
-              <w:noProof/>
-              <w:color w:val="auto"/>
-              <w:sz w:val="22"/>
-              <w:szCs w:val="22"/>
-              <w:lang w:val="it-IT"/>
-            </w:rPr>
-            <w:t xml:space="preserve"> tuttavia sono emersi dei problemi nel fare la trasformazione del modello in uno di tensorflow lite quindi abbiamo deciso di usarne un’altra.</w:t>
+            <w:t>.</w:t>
           </w:r>
         </w:p>
         <w:p>
@@ -2553,7 +2576,7 @@
               <w:szCs w:val="22"/>
               <w:lang w:val="it-IT"/>
             </w:rPr>
-            <w:t xml:space="preserve">. La dimensione delle immagini è stata cambiata in 384x384 a causa della diversa dimensione di input e abbiamo </w:t>
+            <w:t xml:space="preserve">. La dimensione delle immagini è stata cambiata in 384x384 a causa della diversa dimensione </w:t>
           </w:r>
           <w:r>
             <w:rPr>
@@ -2564,8 +2587,63 @@
               <w:szCs w:val="22"/>
               <w:lang w:val="it-IT"/>
             </w:rPr>
+            <w:t>richiesta in</w:t>
+          </w:r>
+          <w:r>
+            <w:rPr>
+              <w:rFonts w:ascii="Calibri" w:hAnsi="Calibri" w:cs="Calibri"/>
+              <w:noProof/>
+              <w:color w:val="auto"/>
+              <w:sz w:val="22"/>
+              <w:szCs w:val="22"/>
+              <w:lang w:val="it-IT"/>
+            </w:rPr>
+            <w:t xml:space="preserve"> input</w:t>
+          </w:r>
+          <w:r>
+            <w:rPr>
+              <w:rFonts w:ascii="Calibri" w:hAnsi="Calibri" w:cs="Calibri"/>
+              <w:noProof/>
+              <w:color w:val="auto"/>
+              <w:sz w:val="22"/>
+              <w:szCs w:val="22"/>
+              <w:lang w:val="it-IT"/>
+            </w:rPr>
+            <w:t>.</w:t>
+          </w:r>
+          <w:r>
+            <w:rPr>
+              <w:rFonts w:ascii="Calibri" w:hAnsi="Calibri" w:cs="Calibri"/>
+              <w:noProof/>
+              <w:color w:val="auto"/>
+              <w:sz w:val="22"/>
+              <w:szCs w:val="22"/>
+              <w:lang w:val="it-IT"/>
+            </w:rPr>
+            <w:t xml:space="preserve"> </w:t>
+          </w:r>
+          <w:r>
+            <w:rPr>
+              <w:rFonts w:ascii="Calibri" w:hAnsi="Calibri" w:cs="Calibri"/>
+              <w:noProof/>
+              <w:color w:val="auto"/>
+              <w:sz w:val="22"/>
+              <w:szCs w:val="22"/>
+              <w:lang w:val="it-IT"/>
+            </w:rPr>
             <w:lastRenderedPageBreak/>
-            <w:t>utilizzato SGD come optimizer e Categorical CrossEntropy per calcolare la loss. I risultati questa volta sono stati ancora migliori con un’accuratezza del 96%.</w:t>
+            <w:t>A</w:t>
+          </w:r>
+          <w:r>
+            <w:rPr>
+              <w:rFonts w:ascii="Calibri" w:hAnsi="Calibri" w:cs="Calibri"/>
+              <w:noProof/>
+              <w:color w:val="auto"/>
+              <w:sz w:val="22"/>
+              <w:szCs w:val="22"/>
+              <w:lang w:val="it-IT"/>
+            </w:rPr>
+            <w:t>bbiamo utilizzato SGD come optimizer e Categorical CrossEntropy per calcolare la loss. I risultati questa volta sono stati ancora migliori con un’accuratezza del 96%.</w:t>
           </w:r>
         </w:p>
         <w:p>
@@ -2575,7 +2653,7 @@
             <w:rPr>
               <w:rFonts w:ascii="Calibri" w:hAnsi="Calibri" w:cs="Calibri"/>
               <w:noProof/>
-              <w:color w:val="FF0000"/>
+              <w:color w:val="auto"/>
               <w:sz w:val="22"/>
               <w:szCs w:val="22"/>
               <w:lang w:val="it-IT"/>
@@ -2585,34 +2663,56 @@
             <w:rPr>
               <w:rFonts w:ascii="Calibri" w:hAnsi="Calibri" w:cs="Calibri"/>
               <w:noProof/>
-              <w:color w:val="FF0000"/>
+              <w:color w:val="auto"/>
               <w:sz w:val="22"/>
               <w:szCs w:val="22"/>
               <w:lang w:val="it-IT"/>
             </w:rPr>
-            <w:t>*GRAFICO LOSS E GRAFICO ACCURATEZZA</w:t>
-          </w:r>
-          <w:r>
-            <w:rPr>
-              <w:rFonts w:ascii="Calibri" w:hAnsi="Calibri" w:cs="Calibri"/>
-              <w:noProof/>
-              <w:color w:val="FF0000"/>
+            <w:t xml:space="preserve">Entrambe le reti sono state addestrate su </w:t>
+          </w:r>
+          <w:r>
+            <w:rPr>
+              <w:rFonts w:ascii="Calibri" w:hAnsi="Calibri" w:cs="Calibri"/>
+              <w:noProof/>
+              <w:color w:val="auto"/>
               <w:sz w:val="22"/>
               <w:szCs w:val="22"/>
               <w:lang w:val="it-IT"/>
             </w:rPr>
-            <w:t xml:space="preserve"> – da rifare</w:t>
-          </w:r>
-          <w:r>
-            <w:rPr>
-              <w:rFonts w:ascii="Calibri" w:hAnsi="Calibri" w:cs="Calibri"/>
-              <w:noProof/>
-              <w:color w:val="FF0000"/>
+            <w:t>G</w:t>
+          </w:r>
+          <w:r>
+            <w:rPr>
+              <w:rFonts w:ascii="Calibri" w:hAnsi="Calibri" w:cs="Calibri"/>
+              <w:noProof/>
+              <w:color w:val="auto"/>
               <w:sz w:val="22"/>
               <w:szCs w:val="22"/>
               <w:lang w:val="it-IT"/>
             </w:rPr>
-            <w:t>*</w:t>
+            <w:t>oogle colab</w:t>
+          </w:r>
+          <w:r>
+            <w:rPr>
+              <w:rFonts w:ascii="Calibri" w:hAnsi="Calibri" w:cs="Calibri"/>
+              <w:noProof/>
+              <w:color w:val="auto"/>
+              <w:sz w:val="22"/>
+              <w:szCs w:val="22"/>
+              <w:lang w:val="it-IT"/>
+            </w:rPr>
+            <w:t xml:space="preserve"> per 100 epoche, tuttavia i risultati tendono a crescere molto velocemente all’inizio per poi fare solo miglioramenti molto piccoli</w:t>
+          </w:r>
+          <w:r>
+            <w:rPr>
+              <w:rFonts w:ascii="Calibri" w:hAnsi="Calibri" w:cs="Calibri"/>
+              <w:noProof/>
+              <w:color w:val="auto"/>
+              <w:sz w:val="22"/>
+              <w:szCs w:val="22"/>
+              <w:lang w:val="it-IT"/>
+            </w:rPr>
+            <w:t>.</w:t>
           </w:r>
         </w:p>
         <w:p>
@@ -2625,6 +2725,95 @@
               <w:color w:val="auto"/>
               <w:sz w:val="22"/>
               <w:szCs w:val="22"/>
+              <w:lang w:val="it-IT"/>
+            </w:rPr>
+          </w:pPr>
+        </w:p>
+        <w:p>
+          <w:pPr>
+            <w:spacing w:before="0" w:after="0"/>
+            <w:jc w:val="center"/>
+            <w:rPr>
+              <w:rFonts w:ascii="Calibri" w:hAnsi="Calibri" w:cs="Calibri"/>
+              <w:noProof/>
+              <w:color w:val="auto"/>
+              <w:sz w:val="22"/>
+              <w:szCs w:val="22"/>
+              <w:u w:val="single"/>
+              <w:lang w:val="it-IT"/>
+            </w:rPr>
+          </w:pPr>
+          <w:r>
+            <w:rPr>
+              <w:rFonts w:ascii="Calibri" w:hAnsi="Calibri" w:cs="Calibri"/>
+              <w:noProof/>
+              <w:color w:val="auto"/>
+              <w:sz w:val="22"/>
+              <w:szCs w:val="22"/>
+              <w:u w:val="single"/>
+              <w:lang w:val="it-IT"/>
+            </w:rPr>
+            <w:drawing>
+              <wp:inline distT="0" distB="0" distL="0" distR="0" wp14:anchorId="7A742530" wp14:editId="15E2B535">
+                <wp:extent cx="3571875" cy="4796155"/>
+                <wp:effectExtent l="0" t="0" r="9525" b="4445"/>
+                <wp:docPr id="2" name="Immagine 2"/>
+                <wp:cNvGraphicFramePr>
+                  <a:graphicFrameLocks xmlns:a="http://schemas.openxmlformats.org/drawingml/2006/main" noChangeAspect="1"/>
+                </wp:cNvGraphicFramePr>
+                <a:graphic xmlns:a="http://schemas.openxmlformats.org/drawingml/2006/main">
+                  <a:graphicData uri="http://schemas.openxmlformats.org/drawingml/2006/picture">
+                    <pic:pic xmlns:pic="http://schemas.openxmlformats.org/drawingml/2006/picture">
+                      <pic:nvPicPr>
+                        <pic:cNvPr id="0" name="Picture 1"/>
+                        <pic:cNvPicPr>
+                          <a:picLocks noChangeAspect="1" noChangeArrowheads="1"/>
+                        </pic:cNvPicPr>
+                      </pic:nvPicPr>
+                      <pic:blipFill>
+                        <a:blip r:embed="rId15">
+                          <a:extLst>
+                            <a:ext uri="{28A0092B-C50C-407E-A947-70E740481C1C}">
+                              <a14:useLocalDpi xmlns:a14="http://schemas.microsoft.com/office/drawing/2010/main" val="0"/>
+                            </a:ext>
+                          </a:extLst>
+                        </a:blip>
+                        <a:srcRect/>
+                        <a:stretch>
+                          <a:fillRect/>
+                        </a:stretch>
+                      </pic:blipFill>
+                      <pic:spPr bwMode="auto">
+                        <a:xfrm>
+                          <a:off x="0" y="0"/>
+                          <a:ext cx="3571875" cy="4796155"/>
+                        </a:xfrm>
+                        <a:prstGeom prst="rect">
+                          <a:avLst/>
+                        </a:prstGeom>
+                        <a:noFill/>
+                        <a:ln>
+                          <a:noFill/>
+                        </a:ln>
+                      </pic:spPr>
+                    </pic:pic>
+                  </a:graphicData>
+                </a:graphic>
+              </wp:inline>
+            </w:drawing>
+          </w:r>
+        </w:p>
+        <w:p>
+          <w:pPr>
+            <w:spacing w:before="0" w:after="0"/>
+            <w:jc w:val="both"/>
+            <w:rPr>
+              <w:rFonts w:ascii="Calibri" w:hAnsi="Calibri" w:cs="Calibri"/>
+              <w:noProof/>
+              <w:color w:val="auto"/>
+              <w:sz w:val="22"/>
+              <w:szCs w:val="22"/>
+              <w:u w:val="single"/>
               <w:lang w:val="it-IT"/>
             </w:rPr>
           </w:pPr>
@@ -2642,50 +2831,6 @@
               <w:lang w:val="it-IT"/>
             </w:rPr>
           </w:pPr>
-          <w:r>
-            <w:rPr>
-              <w:rFonts w:ascii="Calibri" w:hAnsi="Calibri" w:cs="Calibri"/>
-              <w:noProof/>
-              <w:color w:val="auto"/>
-              <w:sz w:val="22"/>
-              <w:szCs w:val="22"/>
-              <w:lang w:val="it-IT"/>
-            </w:rPr>
-            <w:t xml:space="preserve">Entrambe le reti sono state addestrate su </w:t>
-          </w:r>
-          <w:r>
-            <w:rPr>
-              <w:rFonts w:ascii="Calibri" w:hAnsi="Calibri" w:cs="Calibri"/>
-              <w:noProof/>
-              <w:color w:val="auto"/>
-              <w:sz w:val="22"/>
-              <w:szCs w:val="22"/>
-              <w:lang w:val="it-IT"/>
-            </w:rPr>
-            <w:t>G</w:t>
-          </w:r>
-          <w:r>
-            <w:rPr>
-              <w:rFonts w:ascii="Calibri" w:hAnsi="Calibri" w:cs="Calibri"/>
-              <w:noProof/>
-              <w:color w:val="auto"/>
-              <w:sz w:val="22"/>
-              <w:szCs w:val="22"/>
-              <w:lang w:val="it-IT"/>
-            </w:rPr>
-            <w:t>oogle colab</w:t>
-          </w:r>
-          <w:r>
-            <w:rPr>
-              <w:rFonts w:ascii="Calibri" w:hAnsi="Calibri" w:cs="Calibri"/>
-              <w:noProof/>
-              <w:color w:val="auto"/>
-              <w:sz w:val="22"/>
-              <w:szCs w:val="22"/>
-              <w:lang w:val="it-IT"/>
-            </w:rPr>
-            <w:t>.</w:t>
-          </w:r>
         </w:p>
         <w:p>
           <w:pPr>
@@ -2693,11 +2838,41 @@
             <w:jc w:val="both"/>
             <w:rPr>
               <w:rFonts w:ascii="Calibri" w:hAnsi="Calibri" w:cs="Calibri"/>
+              <w:b/>
+              <w:bCs/>
               <w:noProof/>
               <w:color w:val="auto"/>
               <w:sz w:val="22"/>
               <w:szCs w:val="22"/>
-              <w:u w:val="single"/>
+              <w:lang w:val="it-IT"/>
+            </w:rPr>
+          </w:pPr>
+          <w:r>
+            <w:rPr>
+              <w:rFonts w:ascii="Calibri" w:hAnsi="Calibri" w:cs="Calibri"/>
+              <w:b/>
+              <w:bCs/>
+              <w:noProof/>
+              <w:color w:val="auto"/>
+              <w:sz w:val="22"/>
+              <w:szCs w:val="22"/>
+              <w:lang w:val="it-IT"/>
+            </w:rPr>
+            <w:t>Quantizzazione</w:t>
+          </w:r>
+        </w:p>
+        <w:p>
+          <w:pPr>
+            <w:spacing w:before="0" w:after="0"/>
+            <w:jc w:val="both"/>
+            <w:rPr>
+              <w:rFonts w:ascii="Calibri" w:hAnsi="Calibri" w:cs="Calibri"/>
+              <w:b/>
+              <w:bCs/>
+              <w:noProof/>
+              <w:color w:val="auto"/>
+              <w:sz w:val="22"/>
+              <w:szCs w:val="22"/>
               <w:lang w:val="it-IT"/>
             </w:rPr>
           </w:pPr>
@@ -2709,6 +2884,32 @@
             <w:rPr>
               <w:rFonts w:ascii="Calibri" w:hAnsi="Calibri" w:cs="Calibri"/>
               <w:noProof/>
+              <w:color w:val="FF0000"/>
+              <w:sz w:val="22"/>
+              <w:szCs w:val="22"/>
+              <w:u w:val="single"/>
+              <w:lang w:val="it-IT"/>
+            </w:rPr>
+          </w:pPr>
+          <w:r>
+            <w:rPr>
+              <w:rFonts w:ascii="Calibri" w:hAnsi="Calibri" w:cs="Calibri"/>
+              <w:noProof/>
+              <w:color w:val="FF0000"/>
+              <w:sz w:val="22"/>
+              <w:szCs w:val="22"/>
+              <w:lang w:val="it-IT"/>
+            </w:rPr>
+            <w:t>*non l’abbiamo fatta, verifico oggi e la testo al volo</w:t>
+          </w:r>
+        </w:p>
+        <w:p>
+          <w:pPr>
+            <w:spacing w:before="0" w:after="0"/>
+            <w:jc w:val="both"/>
+            <w:rPr>
+              <w:rFonts w:ascii="Calibri" w:hAnsi="Calibri" w:cs="Calibri"/>
+              <w:noProof/>
               <w:color w:val="auto"/>
               <w:sz w:val="22"/>
               <w:szCs w:val="22"/>
@@ -2723,92 +2924,6 @@
             <w:jc w:val="both"/>
             <w:rPr>
               <w:rFonts w:ascii="Calibri" w:hAnsi="Calibri" w:cs="Calibri"/>
-              <w:b/>
-              <w:bCs/>
-              <w:noProof/>
-              <w:color w:val="auto"/>
-              <w:sz w:val="22"/>
-              <w:szCs w:val="22"/>
-              <w:lang w:val="it-IT"/>
-            </w:rPr>
-          </w:pPr>
-          <w:r>
-            <w:rPr>
-              <w:rFonts w:ascii="Calibri" w:hAnsi="Calibri" w:cs="Calibri"/>
-              <w:b/>
-              <w:bCs/>
-              <w:noProof/>
-              <w:color w:val="auto"/>
-              <w:sz w:val="22"/>
-              <w:szCs w:val="22"/>
-              <w:lang w:val="it-IT"/>
-            </w:rPr>
-            <w:t>Quantizzazione</w:t>
-          </w:r>
-        </w:p>
-        <w:p>
-          <w:pPr>
-            <w:spacing w:before="0" w:after="0"/>
-            <w:jc w:val="both"/>
-            <w:rPr>
-              <w:rFonts w:ascii="Calibri" w:hAnsi="Calibri" w:cs="Calibri"/>
-              <w:b/>
-              <w:bCs/>
-              <w:noProof/>
-              <w:color w:val="auto"/>
-              <w:sz w:val="22"/>
-              <w:szCs w:val="22"/>
-              <w:lang w:val="it-IT"/>
-            </w:rPr>
-          </w:pPr>
-        </w:p>
-        <w:p>
-          <w:pPr>
-            <w:spacing w:before="0" w:after="0"/>
-            <w:jc w:val="both"/>
-            <w:rPr>
-              <w:rFonts w:ascii="Calibri" w:hAnsi="Calibri" w:cs="Calibri"/>
-              <w:noProof/>
-              <w:color w:val="FF0000"/>
-              <w:sz w:val="22"/>
-              <w:szCs w:val="22"/>
-              <w:u w:val="single"/>
-              <w:lang w:val="it-IT"/>
-            </w:rPr>
-          </w:pPr>
-          <w:r>
-            <w:rPr>
-              <w:rFonts w:ascii="Calibri" w:hAnsi="Calibri" w:cs="Calibri"/>
-              <w:noProof/>
-              <w:color w:val="FF0000"/>
-              <w:sz w:val="22"/>
-              <w:szCs w:val="22"/>
-              <w:lang w:val="it-IT"/>
-            </w:rPr>
-            <w:t>*non l’abbiamo fatta, verifico oggi e la testo al volo</w:t>
-          </w:r>
-        </w:p>
-        <w:p>
-          <w:pPr>
-            <w:spacing w:before="0" w:after="0"/>
-            <w:jc w:val="both"/>
-            <w:rPr>
-              <w:rFonts w:ascii="Calibri" w:hAnsi="Calibri" w:cs="Calibri"/>
-              <w:noProof/>
-              <w:color w:val="auto"/>
-              <w:sz w:val="22"/>
-              <w:szCs w:val="22"/>
-              <w:u w:val="single"/>
-              <w:lang w:val="it-IT"/>
-            </w:rPr>
-          </w:pPr>
-        </w:p>
-        <w:p>
-          <w:pPr>
-            <w:spacing w:before="0" w:after="0"/>
-            <w:jc w:val="both"/>
-            <w:rPr>
-              <w:rFonts w:ascii="Calibri" w:hAnsi="Calibri" w:cs="Calibri"/>
               <w:noProof/>
               <w:color w:val="auto"/>
               <w:sz w:val="22"/>
@@ -2906,6 +3021,7 @@
               <w:color w:val="auto"/>
               <w:sz w:val="22"/>
               <w:szCs w:val="22"/>
+              <w:lang w:val="it-IT"/>
             </w:rPr>
           </w:pPr>
           <w:r>
@@ -2915,6 +3031,7 @@
               <w:color w:val="auto"/>
               <w:sz w:val="22"/>
               <w:szCs w:val="22"/>
+              <w:lang w:val="it-IT"/>
             </w:rPr>
             <w:t xml:space="preserve">Efficientnetv2-s </w:t>
           </w:r>
@@ -2925,6 +3042,7 @@
               <w:color w:val="auto"/>
               <w:sz w:val="22"/>
               <w:szCs w:val="22"/>
+              <w:lang w:val="it-IT"/>
             </w:rPr>
             <w:t>https://arxiv.org/abs/2104.00298</w:t>
           </w:r>
@@ -2939,6 +3057,7 @@
               <w:color w:val="auto"/>
               <w:sz w:val="22"/>
               <w:szCs w:val="22"/>
+              <w:lang w:val="it-IT"/>
             </w:rPr>
           </w:pPr>
         </w:p>
@@ -2952,6 +3071,7 @@
               <w:color w:val="auto"/>
               <w:sz w:val="22"/>
               <w:szCs w:val="22"/>
+              <w:lang w:val="it-IT"/>
             </w:rPr>
           </w:pPr>
         </w:p>
@@ -2965,6 +3085,7 @@
               <w:color w:val="auto"/>
               <w:sz w:val="22"/>
               <w:szCs w:val="22"/>
+              <w:lang w:val="it-IT"/>
             </w:rPr>
           </w:pPr>
         </w:p>
@@ -2978,6 +3099,7 @@
               <w:color w:val="auto"/>
               <w:sz w:val="22"/>
               <w:szCs w:val="22"/>
+              <w:lang w:val="it-IT"/>
             </w:rPr>
           </w:pPr>
         </w:p>
@@ -2991,6 +3113,7 @@
               <w:color w:val="auto"/>
               <w:sz w:val="22"/>
               <w:szCs w:val="22"/>
+              <w:lang w:val="it-IT"/>
             </w:rPr>
           </w:pPr>
         </w:p>
@@ -3004,6 +3127,7 @@
               <w:color w:val="auto"/>
               <w:sz w:val="22"/>
               <w:szCs w:val="22"/>
+              <w:lang w:val="it-IT"/>
             </w:rPr>
           </w:pPr>
         </w:p>
@@ -3017,6 +3141,7 @@
               <w:color w:val="auto"/>
               <w:sz w:val="22"/>
               <w:szCs w:val="22"/>
+              <w:lang w:val="it-IT"/>
             </w:rPr>
           </w:pPr>
         </w:p>
@@ -3030,6 +3155,7 @@
               <w:color w:val="auto"/>
               <w:sz w:val="22"/>
               <w:szCs w:val="22"/>
+              <w:lang w:val="it-IT"/>
             </w:rPr>
           </w:pPr>
         </w:p>
@@ -3043,6 +3169,7 @@
               <w:color w:val="auto"/>
               <w:sz w:val="22"/>
               <w:szCs w:val="22"/>
+              <w:lang w:val="it-IT"/>
             </w:rPr>
           </w:pPr>
         </w:p>
@@ -3056,6 +3183,7 @@
               <w:color w:val="auto"/>
               <w:sz w:val="22"/>
               <w:szCs w:val="22"/>
+              <w:lang w:val="it-IT"/>
             </w:rPr>
           </w:pPr>
         </w:p>
@@ -3069,6 +3197,7 @@
               <w:color w:val="auto"/>
               <w:sz w:val="22"/>
               <w:szCs w:val="22"/>
+              <w:lang w:val="it-IT"/>
             </w:rPr>
           </w:pPr>
         </w:p>
@@ -3082,6 +3211,7 @@
               <w:color w:val="auto"/>
               <w:sz w:val="22"/>
               <w:szCs w:val="22"/>
+              <w:lang w:val="it-IT"/>
             </w:rPr>
           </w:pPr>
         </w:p>
@@ -3095,6 +3225,7 @@
               <w:color w:val="auto"/>
               <w:sz w:val="22"/>
               <w:szCs w:val="22"/>
+              <w:lang w:val="it-IT"/>
             </w:rPr>
           </w:pPr>
         </w:p>
@@ -3108,6 +3239,7 @@
               <w:color w:val="auto"/>
               <w:sz w:val="22"/>
               <w:szCs w:val="22"/>
+              <w:lang w:val="it-IT"/>
             </w:rPr>
           </w:pPr>
         </w:p>
@@ -3121,6 +3253,7 @@
               <w:color w:val="auto"/>
               <w:sz w:val="22"/>
               <w:szCs w:val="22"/>
+              <w:lang w:val="it-IT"/>
             </w:rPr>
           </w:pPr>
         </w:p>
@@ -3134,6 +3267,7 @@
               <w:color w:val="auto"/>
               <w:sz w:val="22"/>
               <w:szCs w:val="22"/>
+              <w:lang w:val="it-IT"/>
             </w:rPr>
           </w:pPr>
         </w:p>
@@ -3147,6 +3281,7 @@
               <w:color w:val="auto"/>
               <w:sz w:val="22"/>
               <w:szCs w:val="22"/>
+              <w:lang w:val="it-IT"/>
             </w:rPr>
           </w:pPr>
         </w:p>
@@ -3160,6 +3295,7 @@
               <w:color w:val="auto"/>
               <w:sz w:val="22"/>
               <w:szCs w:val="22"/>
+              <w:lang w:val="it-IT"/>
             </w:rPr>
           </w:pPr>
         </w:p>
@@ -3173,6 +3309,7 @@
               <w:color w:val="auto"/>
               <w:sz w:val="22"/>
               <w:szCs w:val="22"/>
+              <w:lang w:val="it-IT"/>
             </w:rPr>
           </w:pPr>
         </w:p>
@@ -3186,6 +3323,7 @@
               <w:color w:val="auto"/>
               <w:sz w:val="22"/>
               <w:szCs w:val="22"/>
+              <w:lang w:val="it-IT"/>
             </w:rPr>
           </w:pPr>
         </w:p>
@@ -3419,7 +3557,7 @@
                 <wp:cNvGraphicFramePr/>
                 <a:graphic xmlns:a="http://schemas.openxmlformats.org/drawingml/2006/main">
                   <a:graphicData uri="http://schemas.openxmlformats.org/drawingml/2006/diagram">
-                    <dgm:relIds xmlns:dgm="http://schemas.openxmlformats.org/drawingml/2006/diagram" xmlns:r="http://schemas.openxmlformats.org/officeDocument/2006/relationships" r:dm="rId15" r:lo="rId16" r:qs="rId17" r:cs="rId18"/>
+                    <dgm:relIds xmlns:dgm="http://schemas.openxmlformats.org/drawingml/2006/diagram" xmlns:r="http://schemas.openxmlformats.org/officeDocument/2006/relationships" r:dm="rId16" r:lo="rId17" r:qs="rId18" r:cs="rId19"/>
                   </a:graphicData>
                 </a:graphic>
               </wp:inline>
@@ -3646,7 +3784,7 @@
       </w:sdtContent>
     </w:sdt>
     <w:sectPr>
-      <w:footerReference w:type="default" r:id="rId20"/>
+      <w:footerReference w:type="default" r:id="rId21"/>
       <w:pgSz w:w="12240" w:h="15840"/>
       <w:pgMar w:top="1440" w:right="1800" w:bottom="1440" w:left="1800" w:header="720" w:footer="720" w:gutter="0"/>
       <w:pgNumType w:start="0"/>
@@ -7647,7 +7785,7 @@
   <dgm:whole/>
   <dgm:extLst>
     <a:ext uri="http://schemas.microsoft.com/office/drawing/2008/diagram">
-      <dsp:dataModelExt xmlns:dsp="http://schemas.microsoft.com/office/drawing/2008/diagram" relId="rId19" minVer="http://schemas.openxmlformats.org/drawingml/2006/diagram"/>
+      <dsp:dataModelExt xmlns:dsp="http://schemas.microsoft.com/office/drawing/2008/diagram" relId="rId20" minVer="http://schemas.openxmlformats.org/drawingml/2006/diagram"/>
     </a:ext>
   </dgm:extLst>
 </dgm:dataModel>
@@ -15582,7 +15720,9 @@
     <w:rsid w:val="0065415B"/>
     <w:rsid w:val="00674602"/>
     <w:rsid w:val="007D6D26"/>
+    <w:rsid w:val="008E720F"/>
     <w:rsid w:val="00E53CA7"/>
+    <w:rsid w:val="00EA1953"/>
     <w:rsid w:val="00EC34B6"/>
     <w:rsid w:val="00F34408"/>
   </w:rsids>
@@ -16560,6 +16700,19 @@
 </file>
 
 <file path=customXml/item3.xml><?xml version="1.0" encoding="utf-8"?>
+<b:Sources xmlns:b="http://schemas.openxmlformats.org/officeDocument/2006/bibliography" SelectedStyle="\APA.XSL" StyleName="APA"/>
+</file>
+
+<file path=customXml/item4.xml><?xml version="1.0" encoding="utf-8"?>
+<?mso-contentType ?>
+<FormTemplates xmlns="http://schemas.microsoft.com/sharepoint/v3/contenttype/forms">
+  <Display>DocumentLibraryForm</Display>
+  <Edit>AssetEditForm</Edit>
+  <New>DocumentLibraryForm</New>
+</FormTemplates>
+</file>
+
+<file path=customXml/item5.xml><?xml version="1.0" encoding="utf-8"?>
 <ct:contentTypeSchema xmlns:ct="http://schemas.microsoft.com/office/2006/metadata/contentType" xmlns:ma="http://schemas.microsoft.com/office/2006/metadata/properties/metaAttributes" ct:_="" ma:_="" ma:contentTypeName="TemplateFile" ma:contentTypeID="0x010100FB888328A8731147A9E2416CA6C7A65B0400DC6FA6ECFB23F54F9F45EE586A6D0A65" ma:contentTypeVersion="56" ma:contentTypeDescription="Create a new document." ma:contentTypeScope="" ma:versionID="c97688fe8962075e95d1f794ee1b82d8">
   <xsd:schema xmlns:xsd="http://www.w3.org/2001/XMLSchema" xmlns:xs="http://www.w3.org/2001/XMLSchema" xmlns:p="http://schemas.microsoft.com/office/2006/metadata/properties" xmlns:ns2="7851d254-ce09-43b6-8d90-072588e7901c" targetNamespace="http://schemas.microsoft.com/office/2006/metadata/properties" ma:root="true" ma:fieldsID="c225bda33905c745071d9d8b7e170627" ns2:_="">
     <xsd:import namespace="7851d254-ce09-43b6-8d90-072588e7901c"/>
@@ -17593,19 +17746,6 @@
 </ct:contentTypeSchema>
 </file>
 
-<file path=customXml/item4.xml><?xml version="1.0" encoding="utf-8"?>
-<?mso-contentType ?>
-<FormTemplates xmlns="http://schemas.microsoft.com/sharepoint/v3/contenttype/forms">
-  <Display>DocumentLibraryForm</Display>
-  <Edit>AssetEditForm</Edit>
-  <New>DocumentLibraryForm</New>
-</FormTemplates>
-</file>
-
-<file path=customXml/item5.xml><?xml version="1.0" encoding="utf-8"?>
-<b:Sources xmlns:b="http://schemas.openxmlformats.org/officeDocument/2006/bibliography" SelectedStyle="\APA.XSL" StyleName="APA"/>
-</file>
-
 <file path=customXml/itemProps1.xml><?xml version="1.0" encoding="utf-8"?>
 <ds:datastoreItem xmlns:ds="http://schemas.openxmlformats.org/officeDocument/2006/customXml" ds:itemID="{55AF091B-3C7A-41E3-B477-F2FDAA23CFDA}">
   <ds:schemaRefs>
@@ -17625,6 +17765,22 @@
 </file>
 
 <file path=customXml/itemProps3.xml><?xml version="1.0" encoding="utf-8"?>
+<ds:datastoreItem xmlns:ds="http://schemas.openxmlformats.org/officeDocument/2006/customXml" ds:itemID="{E432CC3B-DDFE-40A2-9B84-390472E5A361}">
+  <ds:schemaRefs>
+    <ds:schemaRef ds:uri="http://schemas.openxmlformats.org/officeDocument/2006/bibliography"/>
+  </ds:schemaRefs>
+</ds:datastoreItem>
+</file>
+
+<file path=customXml/itemProps4.xml><?xml version="1.0" encoding="utf-8"?>
+<ds:datastoreItem xmlns:ds="http://schemas.openxmlformats.org/officeDocument/2006/customXml" ds:itemID="{6EE9E9EB-AE8E-47F3-A1C0-DE8E75EE31EB}">
+  <ds:schemaRefs>
+    <ds:schemaRef ds:uri="http://schemas.microsoft.com/sharepoint/v3/contenttype/forms"/>
+  </ds:schemaRefs>
+</ds:datastoreItem>
+</file>
+
+<file path=customXml/itemProps5.xml><?xml version="1.0" encoding="utf-8"?>
 <ds:datastoreItem xmlns:ds="http://schemas.openxmlformats.org/officeDocument/2006/customXml" ds:itemID="{634DDBAC-21AE-421C-8018-6B94AE7B2581}">
   <ds:schemaRefs>
     <ds:schemaRef ds:uri="http://schemas.microsoft.com/office/2006/metadata/contentType"/>
@@ -17640,20 +17796,4 @@
     <ds:schemaRef ds:uri="http://schemas.microsoft.com/internal/obd"/>
   </ds:schemaRefs>
 </ds:datastoreItem>
-</file>
-
-<file path=customXml/itemProps4.xml><?xml version="1.0" encoding="utf-8"?>
-<ds:datastoreItem xmlns:ds="http://schemas.openxmlformats.org/officeDocument/2006/customXml" ds:itemID="{6EE9E9EB-AE8E-47F3-A1C0-DE8E75EE31EB}">
-  <ds:schemaRefs>
-    <ds:schemaRef ds:uri="http://schemas.microsoft.com/sharepoint/v3/contenttype/forms"/>
-  </ds:schemaRefs>
-</ds:datastoreItem>
-</file>
-
-<file path=customXml/itemProps5.xml><?xml version="1.0" encoding="utf-8"?>
-<ds:datastoreItem xmlns:ds="http://schemas.openxmlformats.org/officeDocument/2006/customXml" ds:itemID="{E432CC3B-DDFE-40A2-9B84-390472E5A361}">
-  <ds:schemaRefs>
-    <ds:schemaRef ds:uri="http://schemas.openxmlformats.org/officeDocument/2006/bibliography"/>
-  </ds:schemaRefs>
-</ds:datastoreItem>
 </file>
--- a/Relazione/Relazione sistemi.docx
+++ b/Relazione/Relazione sistemi.docx
@@ -2631,7 +2631,6 @@
               <w:szCs w:val="22"/>
               <w:lang w:val="it-IT"/>
             </w:rPr>
-            <w:lastRenderedPageBreak/>
             <w:t>A</w:t>
           </w:r>
           <w:r>
@@ -2643,7 +2642,117 @@
               <w:szCs w:val="22"/>
               <w:lang w:val="it-IT"/>
             </w:rPr>
-            <w:t>bbiamo utilizzato SGD come optimizer e Categorical CrossEntropy per calcolare la loss. I risultati questa volta sono stati ancora migliori con un’accuratezza del 96%.</w:t>
+            <w:t xml:space="preserve">bbiamo utilizzato SGD </w:t>
+          </w:r>
+          <w:r>
+            <w:rPr>
+              <w:rFonts w:ascii="Calibri" w:hAnsi="Calibri" w:cs="Calibri"/>
+              <w:noProof/>
+              <w:color w:val="auto"/>
+              <w:sz w:val="22"/>
+              <w:szCs w:val="22"/>
+              <w:lang w:val="it-IT"/>
+            </w:rPr>
+            <w:t>(</w:t>
+          </w:r>
+          <w:proofErr w:type="spellStart"/>
+          <w:r>
+            <w:rPr>
+              <w:rFonts w:ascii="Courier New" w:eastAsia="Times New Roman" w:hAnsi="Courier New" w:cs="Courier New"/>
+              <w:color w:val="000000"/>
+              <w:sz w:val="21"/>
+              <w:szCs w:val="21"/>
+              <w:lang w:val="it-IT" w:eastAsia="it-IT"/>
+            </w:rPr>
+            <w:t>stochastic</w:t>
+          </w:r>
+          <w:proofErr w:type="spellEnd"/>
+          <w:r>
+            <w:rPr>
+              <w:rFonts w:ascii="Courier New" w:eastAsia="Times New Roman" w:hAnsi="Courier New" w:cs="Courier New"/>
+              <w:color w:val="000000"/>
+              <w:sz w:val="21"/>
+              <w:szCs w:val="21"/>
+              <w:lang w:val="it-IT" w:eastAsia="it-IT"/>
+            </w:rPr>
+            <w:t> </w:t>
+          </w:r>
+          <w:proofErr w:type="spellStart"/>
+          <w:r>
+            <w:rPr>
+              <w:rFonts w:ascii="Courier New" w:eastAsia="Times New Roman" w:hAnsi="Courier New" w:cs="Courier New"/>
+              <w:color w:val="000000"/>
+              <w:sz w:val="21"/>
+              <w:szCs w:val="21"/>
+              <w:lang w:val="it-IT" w:eastAsia="it-IT"/>
+            </w:rPr>
+            <w:t>gradient</w:t>
+          </w:r>
+          <w:proofErr w:type="spellEnd"/>
+          <w:r>
+            <w:rPr>
+              <w:rFonts w:ascii="Courier New" w:eastAsia="Times New Roman" w:hAnsi="Courier New" w:cs="Courier New"/>
+              <w:color w:val="000000"/>
+              <w:sz w:val="21"/>
+              <w:szCs w:val="21"/>
+              <w:lang w:val="it-IT" w:eastAsia="it-IT"/>
+            </w:rPr>
+            <w:t> </w:t>
+          </w:r>
+          <w:proofErr w:type="spellStart"/>
+          <w:r>
+            <w:rPr>
+              <w:rFonts w:ascii="Courier New" w:eastAsia="Times New Roman" w:hAnsi="Courier New" w:cs="Courier New"/>
+              <w:color w:val="000000"/>
+              <w:sz w:val="21"/>
+              <w:szCs w:val="21"/>
+              <w:lang w:val="it-IT" w:eastAsia="it-IT"/>
+            </w:rPr>
+            <w:t>descen</w:t>
+          </w:r>
+          <w:r>
+            <w:rPr>
+              <w:rFonts w:ascii="Courier New" w:eastAsia="Times New Roman" w:hAnsi="Courier New" w:cs="Courier New"/>
+              <w:color w:val="000000"/>
+              <w:sz w:val="21"/>
+              <w:szCs w:val="21"/>
+              <w:lang w:val="it-IT" w:eastAsia="it-IT"/>
+            </w:rPr>
+            <w:t>t</w:t>
+          </w:r>
+          <w:proofErr w:type="spellEnd"/>
+          <w:r>
+            <w:rPr>
+              <w:rFonts w:ascii="Courier New" w:eastAsia="Times New Roman" w:hAnsi="Courier New" w:cs="Courier New"/>
+              <w:color w:val="000000"/>
+              <w:sz w:val="21"/>
+              <w:szCs w:val="21"/>
+              <w:lang w:val="it-IT" w:eastAsia="it-IT"/>
+            </w:rPr>
+            <w:t xml:space="preserve">) </w:t>
+          </w:r>
+          <w:r>
+            <w:rPr>
+              <w:rFonts w:ascii="Calibri" w:hAnsi="Calibri" w:cs="Calibri"/>
+              <w:noProof/>
+              <w:color w:val="auto"/>
+              <w:sz w:val="22"/>
+              <w:szCs w:val="22"/>
+              <w:lang w:val="it-IT"/>
+            </w:rPr>
+            <w:t xml:space="preserve">come optimizer e Categorical </w:t>
+          </w:r>
+          <w:r>
+            <w:rPr>
+              <w:rFonts w:ascii="Calibri" w:hAnsi="Calibri" w:cs="Calibri"/>
+              <w:noProof/>
+              <w:color w:val="auto"/>
+              <w:sz w:val="22"/>
+              <w:szCs w:val="22"/>
+              <w:lang w:val="it-IT"/>
+            </w:rPr>
+            <w:lastRenderedPageBreak/>
+            <w:t>CrossEntropy per calcolare la loss. I risultati questa volta sono stati ancora migliori con un’accuratezza del 96%.</w:t>
           </w:r>
         </w:p>
         <w:p>
@@ -2917,6 +3026,45 @@
               <w:lang w:val="it-IT"/>
             </w:rPr>
           </w:pPr>
+        </w:p>
+        <w:p>
+          <w:pPr>
+            <w:spacing w:before="0" w:after="0"/>
+            <w:jc w:val="both"/>
+            <w:rPr>
+              <w:rFonts w:ascii="Calibri" w:hAnsi="Calibri" w:cs="Calibri"/>
+              <w:noProof/>
+              <w:color w:val="auto"/>
+              <w:sz w:val="22"/>
+              <w:szCs w:val="22"/>
+              <w:lang w:val="it-IT"/>
+            </w:rPr>
+          </w:pPr>
+        </w:p>
+        <w:p>
+          <w:pPr>
+            <w:spacing w:before="0" w:after="0"/>
+            <w:jc w:val="both"/>
+            <w:rPr>
+              <w:rFonts w:ascii="Calibri" w:hAnsi="Calibri" w:cs="Calibri"/>
+              <w:noProof/>
+              <w:color w:val="auto"/>
+              <w:sz w:val="22"/>
+              <w:szCs w:val="22"/>
+              <w:lang w:val="it-IT"/>
+            </w:rPr>
+          </w:pPr>
+          <w:r>
+            <w:rPr>
+              <w:rFonts w:ascii="Calibri" w:hAnsi="Calibri" w:cs="Calibri"/>
+              <w:noProof/>
+              <w:color w:val="auto"/>
+              <w:sz w:val="22"/>
+              <w:szCs w:val="22"/>
+              <w:lang w:val="it-IT"/>
+            </w:rPr>
+            <w:t>Test</w:t>
+          </w:r>
         </w:p>
         <w:p>
           <w:pPr>
@@ -15714,11 +15862,13 @@
   </w:compat>
   <w:rsids>
     <w:rsidRoot w:val="003316FA"/>
+    <w:rsid w:val="00062345"/>
     <w:rsid w:val="000B437D"/>
     <w:rsid w:val="000D5475"/>
     <w:rsid w:val="003316FA"/>
     <w:rsid w:val="0065415B"/>
     <w:rsid w:val="00674602"/>
+    <w:rsid w:val="006C47F6"/>
     <w:rsid w:val="007D6D26"/>
     <w:rsid w:val="008E720F"/>
     <w:rsid w:val="00E53CA7"/>
@@ -16575,144 +16725,6 @@
 </file>
 
 <file path=customXml/item2.xml><?xml version="1.0" encoding="utf-8"?>
-<p:properties xmlns:p="http://schemas.microsoft.com/office/2006/metadata/properties" xmlns:xsi="http://www.w3.org/2001/XMLSchema-instance" xmlns:pc="http://schemas.microsoft.com/office/infopath/2007/PartnerControls">
-  <documentManagement>
-    <DirectSourceMarket xmlns="7851d254-ce09-43b6-8d90-072588e7901c">english</DirectSourceMarket>
-    <ThumbnailAssetId xmlns="7851d254-ce09-43b6-8d90-072588e7901c" xsi:nil="true"/>
-    <AssetId xmlns="7851d254-ce09-43b6-8d90-072588e7901c">TP102892830</AssetId>
-    <TPFriendlyName xmlns="7851d254-ce09-43b6-8d90-072588e7901c" xsi:nil="true"/>
-    <SourceTitle xmlns="7851d254-ce09-43b6-8d90-072588e7901c" xsi:nil="true"/>
-    <TPApplication xmlns="7851d254-ce09-43b6-8d90-072588e7901c" xsi:nil="true"/>
-    <TPLaunchHelpLink xmlns="7851d254-ce09-43b6-8d90-072588e7901c" xsi:nil="true"/>
-    <OpenTemplate xmlns="7851d254-ce09-43b6-8d90-072588e7901c">true</OpenTemplate>
-    <CrawlForDependencies xmlns="7851d254-ce09-43b6-8d90-072588e7901c">false</CrawlForDependencies>
-    <TrustLevel xmlns="7851d254-ce09-43b6-8d90-072588e7901c">1 Microsoft Managed Content</TrustLevel>
-    <FeatureTagsTaxHTField0 xmlns="7851d254-ce09-43b6-8d90-072588e7901c">
-      <Terms xmlns="http://schemas.microsoft.com/office/infopath/2007/PartnerControls"/>
-    </FeatureTagsTaxHTField0>
-    <PublishStatusLookup xmlns="7851d254-ce09-43b6-8d90-072588e7901c">
-      <Value>408233</Value>
-    </PublishStatusLookup>
-    <LocLastLocAttemptVersionLookup xmlns="7851d254-ce09-43b6-8d90-072588e7901c">203313</LocLastLocAttemptVersionLookup>
-    <CampaignTagsTaxHTField0 xmlns="7851d254-ce09-43b6-8d90-072588e7901c">
-      <Terms xmlns="http://schemas.microsoft.com/office/infopath/2007/PartnerControls"/>
-    </CampaignTagsTaxHTField0>
-    <IsSearchable xmlns="7851d254-ce09-43b6-8d90-072588e7901c">true</IsSearchable>
-    <TPNamespace xmlns="7851d254-ce09-43b6-8d90-072588e7901c" xsi:nil="true"/>
-    <TemplateTemplateType xmlns="7851d254-ce09-43b6-8d90-072588e7901c">Word Document Template</TemplateTemplateType>
-    <Markets xmlns="7851d254-ce09-43b6-8d90-072588e7901c"/>
-    <OriginalSourceMarket xmlns="7851d254-ce09-43b6-8d90-072588e7901c">english</OriginalSourceMarket>
-    <TPInstallLocation xmlns="7851d254-ce09-43b6-8d90-072588e7901c" xsi:nil="true"/>
-    <LocMarketGroupTiers2 xmlns="7851d254-ce09-43b6-8d90-072588e7901c" xsi:nil="true"/>
-    <TPAppVersion xmlns="7851d254-ce09-43b6-8d90-072588e7901c" xsi:nil="true"/>
-    <TPCommandLine xmlns="7851d254-ce09-43b6-8d90-072588e7901c" xsi:nil="true"/>
-    <APAuthor xmlns="7851d254-ce09-43b6-8d90-072588e7901c">
-      <UserInfo>
-        <DisplayName/>
-        <AccountId>1073741823</AccountId>
-        <AccountType/>
-      </UserInfo>
-    </APAuthor>
-    <EditorialStatus xmlns="7851d254-ce09-43b6-8d90-072588e7901c">Complete</EditorialStatus>
-    <PublishTargets xmlns="7851d254-ce09-43b6-8d90-072588e7901c">OfficeOnlineVNext</PublishTargets>
-    <TPLaunchHelpLinkType xmlns="7851d254-ce09-43b6-8d90-072588e7901c">Template</TPLaunchHelpLinkType>
-    <ScenarioTagsTaxHTField0 xmlns="7851d254-ce09-43b6-8d90-072588e7901c">
-      <Terms xmlns="http://schemas.microsoft.com/office/infopath/2007/PartnerControls"/>
-    </ScenarioTagsTaxHTField0>
-    <OriginalRelease xmlns="7851d254-ce09-43b6-8d90-072588e7901c">15</OriginalRelease>
-    <AssetStart xmlns="7851d254-ce09-43b6-8d90-072588e7901c">2012-05-04T03:06:00+00:00</AssetStart>
-    <LocalizationTagsTaxHTField0 xmlns="7851d254-ce09-43b6-8d90-072588e7901c">
-      <Terms xmlns="http://schemas.microsoft.com/office/infopath/2007/PartnerControls"/>
-    </LocalizationTagsTaxHTField0>
-    <TPClientViewer xmlns="7851d254-ce09-43b6-8d90-072588e7901c" xsi:nil="true"/>
-    <CSXHash xmlns="7851d254-ce09-43b6-8d90-072588e7901c" xsi:nil="true"/>
-    <IsDeleted xmlns="7851d254-ce09-43b6-8d90-072588e7901c">false</IsDeleted>
-    <ShowIn xmlns="7851d254-ce09-43b6-8d90-072588e7901c">Show everywhere</ShowIn>
-    <UANotes xmlns="7851d254-ce09-43b6-8d90-072588e7901c" xsi:nil="true"/>
-    <TemplateStatus xmlns="7851d254-ce09-43b6-8d90-072588e7901c">Complete</TemplateStatus>
-    <Downloads xmlns="7851d254-ce09-43b6-8d90-072588e7901c">0</Downloads>
-    <InternalTagsTaxHTField0 xmlns="7851d254-ce09-43b6-8d90-072588e7901c">
-      <Terms xmlns="http://schemas.microsoft.com/office/infopath/2007/PartnerControls"/>
-    </InternalTagsTaxHTField0>
-    <TPExecutable xmlns="7851d254-ce09-43b6-8d90-072588e7901c" xsi:nil="true"/>
-    <AssetType xmlns="7851d254-ce09-43b6-8d90-072588e7901c">TP</AssetType>
-    <Milestone xmlns="7851d254-ce09-43b6-8d90-072588e7901c" xsi:nil="true"/>
-    <OriginAsset xmlns="7851d254-ce09-43b6-8d90-072588e7901c" xsi:nil="true"/>
-    <TPComponent xmlns="7851d254-ce09-43b6-8d90-072588e7901c" xsi:nil="true"/>
-    <UACurrentWords xmlns="7851d254-ce09-43b6-8d90-072588e7901c" xsi:nil="true"/>
-    <DSATActionTaken xmlns="7851d254-ce09-43b6-8d90-072588e7901c" xsi:nil="true"/>
-    <NumericId xmlns="7851d254-ce09-43b6-8d90-072588e7901c" xsi:nil="true"/>
-    <OOCacheId xmlns="7851d254-ce09-43b6-8d90-072588e7901c" xsi:nil="true"/>
-    <OutputCachingOn xmlns="7851d254-ce09-43b6-8d90-072588e7901c">false</OutputCachingOn>
-    <ClipArtFilename xmlns="7851d254-ce09-43b6-8d90-072588e7901c" xsi:nil="true"/>
-    <ApprovalStatus xmlns="7851d254-ce09-43b6-8d90-072588e7901c">InProgress</ApprovalStatus>
-    <EditorialTags xmlns="7851d254-ce09-43b6-8d90-072588e7901c" xsi:nil="true"/>
-    <LocComments xmlns="7851d254-ce09-43b6-8d90-072588e7901c" xsi:nil="true"/>
-    <IntlLangReview xmlns="7851d254-ce09-43b6-8d90-072588e7901c">false</IntlLangReview>
-    <PlannedPubDate xmlns="7851d254-ce09-43b6-8d90-072588e7901c" xsi:nil="true"/>
-    <APDescription xmlns="7851d254-ce09-43b6-8d90-072588e7901c" xsi:nil="true"/>
-    <IntlLangReviewer xmlns="7851d254-ce09-43b6-8d90-072588e7901c" xsi:nil="true"/>
-    <IntlLocPriority xmlns="7851d254-ce09-43b6-8d90-072588e7901c" xsi:nil="true"/>
-    <UAProjectedTotalWords xmlns="7851d254-ce09-43b6-8d90-072588e7901c" xsi:nil="true"/>
-    <TaxCatchAll xmlns="7851d254-ce09-43b6-8d90-072588e7901c"/>
-    <ApprovalLog xmlns="7851d254-ce09-43b6-8d90-072588e7901c" xsi:nil="true"/>
-    <FriendlyTitle xmlns="7851d254-ce09-43b6-8d90-072588e7901c" xsi:nil="true"/>
-    <LastHandOff xmlns="7851d254-ce09-43b6-8d90-072588e7901c" xsi:nil="true"/>
-    <LocRecommendedHandoff xmlns="7851d254-ce09-43b6-8d90-072588e7901c" xsi:nil="true"/>
-    <ContentItem xmlns="7851d254-ce09-43b6-8d90-072588e7901c" xsi:nil="true"/>
-    <UALocComments xmlns="7851d254-ce09-43b6-8d90-072588e7901c" xsi:nil="true"/>
-    <UALocRecommendation xmlns="7851d254-ce09-43b6-8d90-072588e7901c">Localize</UALocRecommendation>
-    <Manager xmlns="7851d254-ce09-43b6-8d90-072588e7901c" xsi:nil="true"/>
-    <ParentAssetId xmlns="7851d254-ce09-43b6-8d90-072588e7901c" xsi:nil="true"/>
-    <LegacyData xmlns="7851d254-ce09-43b6-8d90-072588e7901c" xsi:nil="true"/>
-    <AcquiredFrom xmlns="7851d254-ce09-43b6-8d90-072588e7901c">Internal MS</AcquiredFrom>
-    <MachineTranslated xmlns="7851d254-ce09-43b6-8d90-072588e7901c">false</MachineTranslated>
-    <SubmitterId xmlns="7851d254-ce09-43b6-8d90-072588e7901c" xsi:nil="true"/>
-    <CSXUpdate xmlns="7851d254-ce09-43b6-8d90-072588e7901c">false</CSXUpdate>
-    <CSXSubmissionDate xmlns="7851d254-ce09-43b6-8d90-072588e7901c" xsi:nil="true"/>
-    <BlockPublish xmlns="7851d254-ce09-43b6-8d90-072588e7901c">false</BlockPublish>
-    <MarketSpecific xmlns="7851d254-ce09-43b6-8d90-072588e7901c">false</MarketSpecific>
-    <LastModifiedDateTime xmlns="7851d254-ce09-43b6-8d90-072588e7901c" xsi:nil="true"/>
-    <LocManualTestRequired xmlns="7851d254-ce09-43b6-8d90-072588e7901c">false</LocManualTestRequired>
-    <Providers xmlns="7851d254-ce09-43b6-8d90-072588e7901c" xsi:nil="true"/>
-    <TimesCloned xmlns="7851d254-ce09-43b6-8d90-072588e7901c" xsi:nil="true"/>
-    <VoteCount xmlns="7851d254-ce09-43b6-8d90-072588e7901c" xsi:nil="true"/>
-    <CSXSubmissionMarket xmlns="7851d254-ce09-43b6-8d90-072588e7901c" xsi:nil="true"/>
-    <HandoffToMSDN xmlns="7851d254-ce09-43b6-8d90-072588e7901c" xsi:nil="true"/>
-    <AssetExpire xmlns="7851d254-ce09-43b6-8d90-072588e7901c">2029-01-01T00:00:00+00:00</AssetExpire>
-    <IntlLangReviewDate xmlns="7851d254-ce09-43b6-8d90-072588e7901c" xsi:nil="true"/>
-    <APEditor xmlns="7851d254-ce09-43b6-8d90-072588e7901c">
-      <UserInfo>
-        <DisplayName/>
-        <AccountId xsi:nil="true"/>
-        <AccountType/>
-      </UserInfo>
-    </APEditor>
-    <PrimaryImageGen xmlns="7851d254-ce09-43b6-8d90-072588e7901c">false</PrimaryImageGen>
-    <PolicheckWords xmlns="7851d254-ce09-43b6-8d90-072588e7901c" xsi:nil="true"/>
-    <Provider xmlns="7851d254-ce09-43b6-8d90-072588e7901c" xsi:nil="true"/>
-    <BugNumber xmlns="7851d254-ce09-43b6-8d90-072588e7901c" xsi:nil="true"/>
-    <BusinessGroup xmlns="7851d254-ce09-43b6-8d90-072588e7901c" xsi:nil="true"/>
-    <RecommendationsModifier xmlns="7851d254-ce09-43b6-8d90-072588e7901c" xsi:nil="true"/>
-    <ArtSampleDocs xmlns="7851d254-ce09-43b6-8d90-072588e7901c" xsi:nil="true"/>
-  </documentManagement>
-</p:properties>
-</file>
-
-<file path=customXml/item3.xml><?xml version="1.0" encoding="utf-8"?>
-<b:Sources xmlns:b="http://schemas.openxmlformats.org/officeDocument/2006/bibliography" SelectedStyle="\APA.XSL" StyleName="APA"/>
-</file>
-
-<file path=customXml/item4.xml><?xml version="1.0" encoding="utf-8"?>
-<?mso-contentType ?>
-<FormTemplates xmlns="http://schemas.microsoft.com/sharepoint/v3/contenttype/forms">
-  <Display>DocumentLibraryForm</Display>
-  <Edit>AssetEditForm</Edit>
-  <New>DocumentLibraryForm</New>
-</FormTemplates>
-</file>
-
-<file path=customXml/item5.xml><?xml version="1.0" encoding="utf-8"?>
 <ct:contentTypeSchema xmlns:ct="http://schemas.microsoft.com/office/2006/metadata/contentType" xmlns:ma="http://schemas.microsoft.com/office/2006/metadata/properties/metaAttributes" ct:_="" ma:_="" ma:contentTypeName="TemplateFile" ma:contentTypeID="0x010100FB888328A8731147A9E2416CA6C7A65B0400DC6FA6ECFB23F54F9F45EE586A6D0A65" ma:contentTypeVersion="56" ma:contentTypeDescription="Create a new document." ma:contentTypeScope="" ma:versionID="c97688fe8962075e95d1f794ee1b82d8">
   <xsd:schema xmlns:xsd="http://www.w3.org/2001/XMLSchema" xmlns:xs="http://www.w3.org/2001/XMLSchema" xmlns:p="http://schemas.microsoft.com/office/2006/metadata/properties" xmlns:ns2="7851d254-ce09-43b6-8d90-072588e7901c" targetNamespace="http://schemas.microsoft.com/office/2006/metadata/properties" ma:root="true" ma:fieldsID="c225bda33905c745071d9d8b7e170627" ns2:_="">
     <xsd:import namespace="7851d254-ce09-43b6-8d90-072588e7901c"/>
@@ -17746,6 +17758,144 @@
 </ct:contentTypeSchema>
 </file>
 
+<file path=customXml/item3.xml><?xml version="1.0" encoding="utf-8"?>
+<?mso-contentType ?>
+<FormTemplates xmlns="http://schemas.microsoft.com/sharepoint/v3/contenttype/forms">
+  <Display>DocumentLibraryForm</Display>
+  <Edit>AssetEditForm</Edit>
+  <New>DocumentLibraryForm</New>
+</FormTemplates>
+</file>
+
+<file path=customXml/item4.xml><?xml version="1.0" encoding="utf-8"?>
+<b:Sources xmlns:b="http://schemas.openxmlformats.org/officeDocument/2006/bibliography" SelectedStyle="\APA.XSL" StyleName="APA"/>
+</file>
+
+<file path=customXml/item5.xml><?xml version="1.0" encoding="utf-8"?>
+<p:properties xmlns:p="http://schemas.microsoft.com/office/2006/metadata/properties" xmlns:xsi="http://www.w3.org/2001/XMLSchema-instance" xmlns:pc="http://schemas.microsoft.com/office/infopath/2007/PartnerControls">
+  <documentManagement>
+    <DirectSourceMarket xmlns="7851d254-ce09-43b6-8d90-072588e7901c">english</DirectSourceMarket>
+    <ThumbnailAssetId xmlns="7851d254-ce09-43b6-8d90-072588e7901c" xsi:nil="true"/>
+    <AssetId xmlns="7851d254-ce09-43b6-8d90-072588e7901c">TP102892830</AssetId>
+    <TPFriendlyName xmlns="7851d254-ce09-43b6-8d90-072588e7901c" xsi:nil="true"/>
+    <SourceTitle xmlns="7851d254-ce09-43b6-8d90-072588e7901c" xsi:nil="true"/>
+    <TPApplication xmlns="7851d254-ce09-43b6-8d90-072588e7901c" xsi:nil="true"/>
+    <TPLaunchHelpLink xmlns="7851d254-ce09-43b6-8d90-072588e7901c" xsi:nil="true"/>
+    <OpenTemplate xmlns="7851d254-ce09-43b6-8d90-072588e7901c">true</OpenTemplate>
+    <CrawlForDependencies xmlns="7851d254-ce09-43b6-8d90-072588e7901c">false</CrawlForDependencies>
+    <TrustLevel xmlns="7851d254-ce09-43b6-8d90-072588e7901c">1 Microsoft Managed Content</TrustLevel>
+    <FeatureTagsTaxHTField0 xmlns="7851d254-ce09-43b6-8d90-072588e7901c">
+      <Terms xmlns="http://schemas.microsoft.com/office/infopath/2007/PartnerControls"/>
+    </FeatureTagsTaxHTField0>
+    <PublishStatusLookup xmlns="7851d254-ce09-43b6-8d90-072588e7901c">
+      <Value>408233</Value>
+    </PublishStatusLookup>
+    <LocLastLocAttemptVersionLookup xmlns="7851d254-ce09-43b6-8d90-072588e7901c">203313</LocLastLocAttemptVersionLookup>
+    <CampaignTagsTaxHTField0 xmlns="7851d254-ce09-43b6-8d90-072588e7901c">
+      <Terms xmlns="http://schemas.microsoft.com/office/infopath/2007/PartnerControls"/>
+    </CampaignTagsTaxHTField0>
+    <IsSearchable xmlns="7851d254-ce09-43b6-8d90-072588e7901c">true</IsSearchable>
+    <TPNamespace xmlns="7851d254-ce09-43b6-8d90-072588e7901c" xsi:nil="true"/>
+    <TemplateTemplateType xmlns="7851d254-ce09-43b6-8d90-072588e7901c">Word Document Template</TemplateTemplateType>
+    <Markets xmlns="7851d254-ce09-43b6-8d90-072588e7901c"/>
+    <OriginalSourceMarket xmlns="7851d254-ce09-43b6-8d90-072588e7901c">english</OriginalSourceMarket>
+    <TPInstallLocation xmlns="7851d254-ce09-43b6-8d90-072588e7901c" xsi:nil="true"/>
+    <LocMarketGroupTiers2 xmlns="7851d254-ce09-43b6-8d90-072588e7901c" xsi:nil="true"/>
+    <TPAppVersion xmlns="7851d254-ce09-43b6-8d90-072588e7901c" xsi:nil="true"/>
+    <TPCommandLine xmlns="7851d254-ce09-43b6-8d90-072588e7901c" xsi:nil="true"/>
+    <APAuthor xmlns="7851d254-ce09-43b6-8d90-072588e7901c">
+      <UserInfo>
+        <DisplayName/>
+        <AccountId>1073741823</AccountId>
+        <AccountType/>
+      </UserInfo>
+    </APAuthor>
+    <EditorialStatus xmlns="7851d254-ce09-43b6-8d90-072588e7901c">Complete</EditorialStatus>
+    <PublishTargets xmlns="7851d254-ce09-43b6-8d90-072588e7901c">OfficeOnlineVNext</PublishTargets>
+    <TPLaunchHelpLinkType xmlns="7851d254-ce09-43b6-8d90-072588e7901c">Template</TPLaunchHelpLinkType>
+    <ScenarioTagsTaxHTField0 xmlns="7851d254-ce09-43b6-8d90-072588e7901c">
+      <Terms xmlns="http://schemas.microsoft.com/office/infopath/2007/PartnerControls"/>
+    </ScenarioTagsTaxHTField0>
+    <OriginalRelease xmlns="7851d254-ce09-43b6-8d90-072588e7901c">15</OriginalRelease>
+    <AssetStart xmlns="7851d254-ce09-43b6-8d90-072588e7901c">2012-05-04T03:06:00+00:00</AssetStart>
+    <LocalizationTagsTaxHTField0 xmlns="7851d254-ce09-43b6-8d90-072588e7901c">
+      <Terms xmlns="http://schemas.microsoft.com/office/infopath/2007/PartnerControls"/>
+    </LocalizationTagsTaxHTField0>
+    <TPClientViewer xmlns="7851d254-ce09-43b6-8d90-072588e7901c" xsi:nil="true"/>
+    <CSXHash xmlns="7851d254-ce09-43b6-8d90-072588e7901c" xsi:nil="true"/>
+    <IsDeleted xmlns="7851d254-ce09-43b6-8d90-072588e7901c">false</IsDeleted>
+    <ShowIn xmlns="7851d254-ce09-43b6-8d90-072588e7901c">Show everywhere</ShowIn>
+    <UANotes xmlns="7851d254-ce09-43b6-8d90-072588e7901c" xsi:nil="true"/>
+    <TemplateStatus xmlns="7851d254-ce09-43b6-8d90-072588e7901c">Complete</TemplateStatus>
+    <Downloads xmlns="7851d254-ce09-43b6-8d90-072588e7901c">0</Downloads>
+    <InternalTagsTaxHTField0 xmlns="7851d254-ce09-43b6-8d90-072588e7901c">
+      <Terms xmlns="http://schemas.microsoft.com/office/infopath/2007/PartnerControls"/>
+    </InternalTagsTaxHTField0>
+    <TPExecutable xmlns="7851d254-ce09-43b6-8d90-072588e7901c" xsi:nil="true"/>
+    <AssetType xmlns="7851d254-ce09-43b6-8d90-072588e7901c">TP</AssetType>
+    <Milestone xmlns="7851d254-ce09-43b6-8d90-072588e7901c" xsi:nil="true"/>
+    <OriginAsset xmlns="7851d254-ce09-43b6-8d90-072588e7901c" xsi:nil="true"/>
+    <TPComponent xmlns="7851d254-ce09-43b6-8d90-072588e7901c" xsi:nil="true"/>
+    <UACurrentWords xmlns="7851d254-ce09-43b6-8d90-072588e7901c" xsi:nil="true"/>
+    <DSATActionTaken xmlns="7851d254-ce09-43b6-8d90-072588e7901c" xsi:nil="true"/>
+    <NumericId xmlns="7851d254-ce09-43b6-8d90-072588e7901c" xsi:nil="true"/>
+    <OOCacheId xmlns="7851d254-ce09-43b6-8d90-072588e7901c" xsi:nil="true"/>
+    <OutputCachingOn xmlns="7851d254-ce09-43b6-8d90-072588e7901c">false</OutputCachingOn>
+    <ClipArtFilename xmlns="7851d254-ce09-43b6-8d90-072588e7901c" xsi:nil="true"/>
+    <ApprovalStatus xmlns="7851d254-ce09-43b6-8d90-072588e7901c">InProgress</ApprovalStatus>
+    <EditorialTags xmlns="7851d254-ce09-43b6-8d90-072588e7901c" xsi:nil="true"/>
+    <LocComments xmlns="7851d254-ce09-43b6-8d90-072588e7901c" xsi:nil="true"/>
+    <IntlLangReview xmlns="7851d254-ce09-43b6-8d90-072588e7901c">false</IntlLangReview>
+    <PlannedPubDate xmlns="7851d254-ce09-43b6-8d90-072588e7901c" xsi:nil="true"/>
+    <APDescription xmlns="7851d254-ce09-43b6-8d90-072588e7901c" xsi:nil="true"/>
+    <IntlLangReviewer xmlns="7851d254-ce09-43b6-8d90-072588e7901c" xsi:nil="true"/>
+    <IntlLocPriority xmlns="7851d254-ce09-43b6-8d90-072588e7901c" xsi:nil="true"/>
+    <UAProjectedTotalWords xmlns="7851d254-ce09-43b6-8d90-072588e7901c" xsi:nil="true"/>
+    <TaxCatchAll xmlns="7851d254-ce09-43b6-8d90-072588e7901c"/>
+    <ApprovalLog xmlns="7851d254-ce09-43b6-8d90-072588e7901c" xsi:nil="true"/>
+    <FriendlyTitle xmlns="7851d254-ce09-43b6-8d90-072588e7901c" xsi:nil="true"/>
+    <LastHandOff xmlns="7851d254-ce09-43b6-8d90-072588e7901c" xsi:nil="true"/>
+    <LocRecommendedHandoff xmlns="7851d254-ce09-43b6-8d90-072588e7901c" xsi:nil="true"/>
+    <ContentItem xmlns="7851d254-ce09-43b6-8d90-072588e7901c" xsi:nil="true"/>
+    <UALocComments xmlns="7851d254-ce09-43b6-8d90-072588e7901c" xsi:nil="true"/>
+    <UALocRecommendation xmlns="7851d254-ce09-43b6-8d90-072588e7901c">Localize</UALocRecommendation>
+    <Manager xmlns="7851d254-ce09-43b6-8d90-072588e7901c" xsi:nil="true"/>
+    <ParentAssetId xmlns="7851d254-ce09-43b6-8d90-072588e7901c" xsi:nil="true"/>
+    <LegacyData xmlns="7851d254-ce09-43b6-8d90-072588e7901c" xsi:nil="true"/>
+    <AcquiredFrom xmlns="7851d254-ce09-43b6-8d90-072588e7901c">Internal MS</AcquiredFrom>
+    <MachineTranslated xmlns="7851d254-ce09-43b6-8d90-072588e7901c">false</MachineTranslated>
+    <SubmitterId xmlns="7851d254-ce09-43b6-8d90-072588e7901c" xsi:nil="true"/>
+    <CSXUpdate xmlns="7851d254-ce09-43b6-8d90-072588e7901c">false</CSXUpdate>
+    <CSXSubmissionDate xmlns="7851d254-ce09-43b6-8d90-072588e7901c" xsi:nil="true"/>
+    <BlockPublish xmlns="7851d254-ce09-43b6-8d90-072588e7901c">false</BlockPublish>
+    <MarketSpecific xmlns="7851d254-ce09-43b6-8d90-072588e7901c">false</MarketSpecific>
+    <LastModifiedDateTime xmlns="7851d254-ce09-43b6-8d90-072588e7901c" xsi:nil="true"/>
+    <LocManualTestRequired xmlns="7851d254-ce09-43b6-8d90-072588e7901c">false</LocManualTestRequired>
+    <Providers xmlns="7851d254-ce09-43b6-8d90-072588e7901c" xsi:nil="true"/>
+    <TimesCloned xmlns="7851d254-ce09-43b6-8d90-072588e7901c" xsi:nil="true"/>
+    <VoteCount xmlns="7851d254-ce09-43b6-8d90-072588e7901c" xsi:nil="true"/>
+    <CSXSubmissionMarket xmlns="7851d254-ce09-43b6-8d90-072588e7901c" xsi:nil="true"/>
+    <HandoffToMSDN xmlns="7851d254-ce09-43b6-8d90-072588e7901c" xsi:nil="true"/>
+    <AssetExpire xmlns="7851d254-ce09-43b6-8d90-072588e7901c">2029-01-01T00:00:00+00:00</AssetExpire>
+    <IntlLangReviewDate xmlns="7851d254-ce09-43b6-8d90-072588e7901c" xsi:nil="true"/>
+    <APEditor xmlns="7851d254-ce09-43b6-8d90-072588e7901c">
+      <UserInfo>
+        <DisplayName/>
+        <AccountId xsi:nil="true"/>
+        <AccountType/>
+      </UserInfo>
+    </APEditor>
+    <PrimaryImageGen xmlns="7851d254-ce09-43b6-8d90-072588e7901c">false</PrimaryImageGen>
+    <PolicheckWords xmlns="7851d254-ce09-43b6-8d90-072588e7901c" xsi:nil="true"/>
+    <Provider xmlns="7851d254-ce09-43b6-8d90-072588e7901c" xsi:nil="true"/>
+    <BugNumber xmlns="7851d254-ce09-43b6-8d90-072588e7901c" xsi:nil="true"/>
+    <BusinessGroup xmlns="7851d254-ce09-43b6-8d90-072588e7901c" xsi:nil="true"/>
+    <RecommendationsModifier xmlns="7851d254-ce09-43b6-8d90-072588e7901c" xsi:nil="true"/>
+    <ArtSampleDocs xmlns="7851d254-ce09-43b6-8d90-072588e7901c" xsi:nil="true"/>
+  </documentManagement>
+</p:properties>
+</file>
+
 <file path=customXml/itemProps1.xml><?xml version="1.0" encoding="utf-8"?>
 <ds:datastoreItem xmlns:ds="http://schemas.openxmlformats.org/officeDocument/2006/customXml" ds:itemID="{55AF091B-3C7A-41E3-B477-F2FDAA23CFDA}">
   <ds:schemaRefs>
@@ -17755,32 +17905,6 @@
 </file>
 
 <file path=customXml/itemProps2.xml><?xml version="1.0" encoding="utf-8"?>
-<ds:datastoreItem xmlns:ds="http://schemas.openxmlformats.org/officeDocument/2006/customXml" ds:itemID="{85AC35D8-8520-4876-B39E-4BD7317D64F6}">
-  <ds:schemaRefs>
-    <ds:schemaRef ds:uri="http://schemas.microsoft.com/office/2006/metadata/properties"/>
-    <ds:schemaRef ds:uri="http://schemas.microsoft.com/office/infopath/2007/PartnerControls"/>
-    <ds:schemaRef ds:uri="7851d254-ce09-43b6-8d90-072588e7901c"/>
-  </ds:schemaRefs>
-</ds:datastoreItem>
-</file>
-
-<file path=customXml/itemProps3.xml><?xml version="1.0" encoding="utf-8"?>
-<ds:datastoreItem xmlns:ds="http://schemas.openxmlformats.org/officeDocument/2006/customXml" ds:itemID="{E432CC3B-DDFE-40A2-9B84-390472E5A361}">
-  <ds:schemaRefs>
-    <ds:schemaRef ds:uri="http://schemas.openxmlformats.org/officeDocument/2006/bibliography"/>
-  </ds:schemaRefs>
-</ds:datastoreItem>
-</file>
-
-<file path=customXml/itemProps4.xml><?xml version="1.0" encoding="utf-8"?>
-<ds:datastoreItem xmlns:ds="http://schemas.openxmlformats.org/officeDocument/2006/customXml" ds:itemID="{6EE9E9EB-AE8E-47F3-A1C0-DE8E75EE31EB}">
-  <ds:schemaRefs>
-    <ds:schemaRef ds:uri="http://schemas.microsoft.com/sharepoint/v3/contenttype/forms"/>
-  </ds:schemaRefs>
-</ds:datastoreItem>
-</file>
-
-<file path=customXml/itemProps5.xml><?xml version="1.0" encoding="utf-8"?>
 <ds:datastoreItem xmlns:ds="http://schemas.openxmlformats.org/officeDocument/2006/customXml" ds:itemID="{634DDBAC-21AE-421C-8018-6B94AE7B2581}">
   <ds:schemaRefs>
     <ds:schemaRef ds:uri="http://schemas.microsoft.com/office/2006/metadata/contentType"/>
@@ -17796,4 +17920,30 @@
     <ds:schemaRef ds:uri="http://schemas.microsoft.com/internal/obd"/>
   </ds:schemaRefs>
 </ds:datastoreItem>
+</file>
+
+<file path=customXml/itemProps3.xml><?xml version="1.0" encoding="utf-8"?>
+<ds:datastoreItem xmlns:ds="http://schemas.openxmlformats.org/officeDocument/2006/customXml" ds:itemID="{6EE9E9EB-AE8E-47F3-A1C0-DE8E75EE31EB}">
+  <ds:schemaRefs>
+    <ds:schemaRef ds:uri="http://schemas.microsoft.com/sharepoint/v3/contenttype/forms"/>
+  </ds:schemaRefs>
+</ds:datastoreItem>
+</file>
+
+<file path=customXml/itemProps4.xml><?xml version="1.0" encoding="utf-8"?>
+<ds:datastoreItem xmlns:ds="http://schemas.openxmlformats.org/officeDocument/2006/customXml" ds:itemID="{E432CC3B-DDFE-40A2-9B84-390472E5A361}">
+  <ds:schemaRefs>
+    <ds:schemaRef ds:uri="http://schemas.openxmlformats.org/officeDocument/2006/bibliography"/>
+  </ds:schemaRefs>
+</ds:datastoreItem>
+</file>
+
+<file path=customXml/itemProps5.xml><?xml version="1.0" encoding="utf-8"?>
+<ds:datastoreItem xmlns:ds="http://schemas.openxmlformats.org/officeDocument/2006/customXml" ds:itemID="{85AC35D8-8520-4876-B39E-4BD7317D64F6}">
+  <ds:schemaRefs>
+    <ds:schemaRef ds:uri="http://schemas.microsoft.com/office/2006/metadata/properties"/>
+    <ds:schemaRef ds:uri="http://schemas.microsoft.com/office/infopath/2007/PartnerControls"/>
+    <ds:schemaRef ds:uri="7851d254-ce09-43b6-8d90-072588e7901c"/>
+  </ds:schemaRefs>
+</ds:datastoreItem>
 </file>